--- a/Documents/GuideUtilisateur/GuideUtilisateurChezLvovnaV2.docx
+++ b/Documents/GuideUtilisateur/GuideUtilisateurChezLvovnaV2.docx
@@ -56,7 +56,7 @@
                     <pic:cNvPicPr/>
                   </pic:nvPicPr>
                   <pic:blipFill>
-                    <a:blip r:embed="rId8">
+                    <a:blip r:embed="rId9">
                       <a:extLst>
                         <a:ext uri="{28A0092B-C50C-407E-A947-70E740481C1C}">
                           <a14:useLocalDpi xmlns:a14="http://schemas.microsoft.com/office/drawing/2010/main" val="0"/>
@@ -1018,6 +1018,9 @@
             <w:tabs>
               <w:tab w:val="right" w:leader="dot" w:pos="9492"/>
             </w:tabs>
+            <w:rPr>
+              <w:lang w:val="fr-CA"/>
+            </w:rPr>
           </w:pPr>
           <w:hyperlink w:anchor="_Toc7556">
             <w:r>
@@ -1031,29 +1034,12 @@
               <w:tab/>
             </w:r>
             <w:r>
-              <w:fldChar w:fldCharType="begin"/>
-            </w:r>
-            <w:r>
-              <w:instrText>PAGEREF _Toc7556 \h</w:instrText>
-            </w:r>
-            <w:r>
-              <w:fldChar w:fldCharType="separate"/>
-            </w:r>
-            <w:r>
               <w:rPr>
                 <w:sz w:val="36"/>
+                <w:szCs w:val="36"/>
                 <w:lang w:val="fr-CA"/>
               </w:rPr>
-              <w:t>4</w:t>
-            </w:r>
-            <w:r>
-              <w:rPr>
-                <w:sz w:val="36"/>
-              </w:rPr>
-              <w:t xml:space="preserve"> </w:t>
-            </w:r>
-            <w:r>
-              <w:fldChar w:fldCharType="end"/>
+              <w:t>5</w:t>
             </w:r>
           </w:hyperlink>
         </w:p>
@@ -1097,8 +1083,15 @@
             <w:r>
               <w:rPr>
                 <w:sz w:val="36"/>
+                <w:lang w:val="fr-CA"/>
               </w:rPr>
-              <w:t xml:space="preserve">5 </w:t>
+              <w:t>6</w:t>
+            </w:r>
+            <w:r>
+              <w:rPr>
+                <w:sz w:val="36"/>
+              </w:rPr>
+              <w:t xml:space="preserve"> </w:t>
             </w:r>
             <w:r>
               <w:fldChar w:fldCharType="end"/>
@@ -1149,8 +1142,15 @@
             <w:r>
               <w:rPr>
                 <w:sz w:val="36"/>
+                <w:lang w:val="fr-CA"/>
               </w:rPr>
-              <w:t xml:space="preserve">6 </w:t>
+              <w:t>7</w:t>
+            </w:r>
+            <w:r>
+              <w:rPr>
+                <w:sz w:val="36"/>
+              </w:rPr>
+              <w:t xml:space="preserve"> </w:t>
             </w:r>
             <w:r>
               <w:fldChar w:fldCharType="end"/>
@@ -1482,8 +1482,10 @@
     </w:p>
     <w:p>
       <w:pPr>
-        <w:rPr>
-          <w:sz w:val="36"/>
+        <w:pStyle w:val="Sansinterligne"/>
+        <w:rPr>
+          <w:sz w:val="32"/>
+          <w:szCs w:val="32"/>
           <w:lang w:val="fr-CA"/>
         </w:rPr>
       </w:pPr>
@@ -1511,63 +1513,70 @@
       <w:proofErr w:type="spellEnd"/>
       <w:r>
         <w:rPr>
-          <w:sz w:val="36"/>
           <w:lang w:val="fr-CA"/>
         </w:rPr>
         <w:t xml:space="preserve"> </w:t>
       </w:r>
       <w:r>
         <w:rPr>
-          <w:sz w:val="36"/>
+          <w:sz w:val="32"/>
+          <w:szCs w:val="32"/>
           <w:lang w:val="fr-CA"/>
         </w:rPr>
         <w:t xml:space="preserve">est un site Web spécial qui relie les gens qui veulent acheter une </w:t>
       </w:r>
       <w:r>
         <w:rPr>
-          <w:sz w:val="36"/>
+          <w:sz w:val="32"/>
+          <w:szCs w:val="32"/>
           <w:lang w:val="fr-CA"/>
         </w:rPr>
         <w:t xml:space="preserve">œuvre (soit une </w:t>
       </w:r>
       <w:r>
         <w:rPr>
-          <w:sz w:val="36"/>
+          <w:sz w:val="32"/>
+          <w:szCs w:val="32"/>
           <w:lang w:val="fr-CA"/>
         </w:rPr>
         <w:t xml:space="preserve">peinture ou </w:t>
       </w:r>
       <w:r>
         <w:rPr>
-          <w:sz w:val="36"/>
+          <w:sz w:val="32"/>
+          <w:szCs w:val="32"/>
           <w:lang w:val="fr-CA"/>
         </w:rPr>
         <w:t xml:space="preserve">une </w:t>
       </w:r>
       <w:r>
         <w:rPr>
-          <w:sz w:val="36"/>
+          <w:sz w:val="32"/>
+          <w:szCs w:val="32"/>
           <w:lang w:val="fr-CA"/>
         </w:rPr>
         <w:t>photo</w:t>
       </w:r>
       <w:r>
         <w:rPr>
-          <w:sz w:val="36"/>
+          <w:sz w:val="32"/>
+          <w:szCs w:val="32"/>
           <w:lang w:val="fr-CA"/>
         </w:rPr>
         <w:t xml:space="preserve">) crée par des </w:t>
       </w:r>
       <w:r>
         <w:rPr>
-          <w:sz w:val="36"/>
+          <w:sz w:val="32"/>
+          <w:szCs w:val="32"/>
           <w:lang w:val="fr-CA"/>
         </w:rPr>
         <w:t>artistes qui veulent vendre</w:t>
       </w:r>
       <w:r>
         <w:rPr>
-          <w:sz w:val="36"/>
+          <w:sz w:val="32"/>
+          <w:szCs w:val="32"/>
           <w:lang w:val="fr-CA"/>
         </w:rPr>
         <w:t>.</w:t>
@@ -1575,112 +1584,129 @@
     </w:p>
     <w:p>
       <w:pPr>
-        <w:rPr>
-          <w:sz w:val="36"/>
-          <w:lang w:val="fr-CA"/>
-        </w:rPr>
-      </w:pPr>
-      <w:r>
-        <w:rPr>
-          <w:sz w:val="36"/>
+        <w:pStyle w:val="Sansinterligne"/>
+        <w:rPr>
+          <w:sz w:val="32"/>
+          <w:szCs w:val="32"/>
+          <w:lang w:val="fr-CA"/>
+        </w:rPr>
+      </w:pPr>
+      <w:r>
+        <w:rPr>
+          <w:sz w:val="32"/>
+          <w:szCs w:val="32"/>
           <w:lang w:val="fr-CA"/>
         </w:rPr>
         <w:t xml:space="preserve">Le site est destiné </w:t>
       </w:r>
       <w:r>
         <w:rPr>
-          <w:sz w:val="36"/>
+          <w:sz w:val="32"/>
+          <w:szCs w:val="32"/>
           <w:lang w:val="fr-CA"/>
         </w:rPr>
         <w:t>au grand</w:t>
       </w:r>
       <w:r>
         <w:rPr>
-          <w:sz w:val="36"/>
+          <w:sz w:val="32"/>
+          <w:szCs w:val="32"/>
           <w:lang w:val="fr-CA"/>
         </w:rPr>
         <w:t xml:space="preserve"> public dans le monde entier. </w:t>
       </w:r>
       <w:r>
         <w:rPr>
-          <w:sz w:val="36"/>
+          <w:sz w:val="32"/>
+          <w:szCs w:val="32"/>
           <w:lang w:val="fr-CA"/>
         </w:rPr>
         <w:t>Il es</w:t>
       </w:r>
       <w:r>
         <w:rPr>
-          <w:sz w:val="36"/>
+          <w:sz w:val="32"/>
+          <w:szCs w:val="32"/>
           <w:lang w:val="fr-CA"/>
         </w:rPr>
         <w:t xml:space="preserve">t traduit en </w:t>
       </w:r>
       <w:r>
         <w:rPr>
-          <w:sz w:val="36"/>
+          <w:sz w:val="32"/>
+          <w:szCs w:val="32"/>
           <w:lang w:val="fr-CA"/>
         </w:rPr>
         <w:t>quatre</w:t>
       </w:r>
       <w:r>
         <w:rPr>
-          <w:sz w:val="36"/>
+          <w:sz w:val="32"/>
+          <w:szCs w:val="32"/>
           <w:lang w:val="fr-CA"/>
         </w:rPr>
         <w:t xml:space="preserve"> langues</w:t>
       </w:r>
       <w:r>
         <w:rPr>
-          <w:sz w:val="36"/>
+          <w:sz w:val="32"/>
+          <w:szCs w:val="32"/>
           <w:lang w:val="fr-CA"/>
         </w:rPr>
         <w:t xml:space="preserve"> : </w:t>
       </w:r>
       <w:r>
         <w:rPr>
-          <w:sz w:val="36"/>
+          <w:sz w:val="32"/>
+          <w:szCs w:val="32"/>
           <w:lang w:val="fr-CA"/>
         </w:rPr>
         <w:t>Anglais</w:t>
       </w:r>
       <w:r>
         <w:rPr>
-          <w:sz w:val="36"/>
+          <w:sz w:val="32"/>
+          <w:szCs w:val="32"/>
           <w:lang w:val="fr-CA"/>
         </w:rPr>
         <w:t>,</w:t>
       </w:r>
       <w:r>
         <w:rPr>
-          <w:sz w:val="36"/>
+          <w:sz w:val="32"/>
+          <w:szCs w:val="32"/>
           <w:lang w:val="fr-CA"/>
         </w:rPr>
         <w:t xml:space="preserve"> Français</w:t>
       </w:r>
       <w:r>
         <w:rPr>
-          <w:sz w:val="36"/>
+          <w:sz w:val="32"/>
+          <w:szCs w:val="32"/>
           <w:lang w:val="fr-CA"/>
         </w:rPr>
         <w:t>,</w:t>
       </w:r>
       <w:r>
         <w:rPr>
-          <w:sz w:val="36"/>
+          <w:sz w:val="32"/>
+          <w:szCs w:val="32"/>
           <w:lang w:val="fr-CA"/>
         </w:rPr>
         <w:t xml:space="preserve"> Espagnol</w:t>
       </w:r>
       <w:r>
         <w:rPr>
-          <w:sz w:val="36"/>
+          <w:sz w:val="32"/>
+          <w:szCs w:val="32"/>
           <w:lang w:val="fr-CA"/>
         </w:rPr>
         <w:t xml:space="preserve"> et Russe</w:t>
       </w:r>
       <w:r>
         <w:rPr>
-          <w:sz w:val="36"/>
+          <w:sz w:val="32"/>
+          <w:szCs w:val="32"/>
           <w:lang w:val="fr-CA"/>
         </w:rPr>
         <w:t xml:space="preserve">. </w:t>
@@ -1688,14 +1714,17 @@
     </w:p>
     <w:p>
       <w:pPr>
-        <w:rPr>
-          <w:sz w:val="36"/>
-          <w:lang w:val="fr-CA"/>
-        </w:rPr>
-      </w:pPr>
-      <w:r>
-        <w:rPr>
-          <w:sz w:val="36"/>
+        <w:pStyle w:val="Sansinterligne"/>
+        <w:rPr>
+          <w:sz w:val="32"/>
+          <w:szCs w:val="32"/>
+          <w:lang w:val="fr-CA"/>
+        </w:rPr>
+      </w:pPr>
+      <w:r>
+        <w:rPr>
+          <w:sz w:val="32"/>
+          <w:szCs w:val="32"/>
           <w:lang w:val="fr-CA"/>
         </w:rPr>
         <w:t>L’objectif du site est de rejoindre les artistes membres du Club de la Boutique Chez L’</w:t>
@@ -1703,7 +1732,8 @@
       <w:proofErr w:type="spellStart"/>
       <w:r>
         <w:rPr>
-          <w:sz w:val="36"/>
+          <w:sz w:val="32"/>
+          <w:szCs w:val="32"/>
           <w:lang w:val="fr-CA"/>
         </w:rPr>
         <w:t>vovna</w:t>
@@ -1711,7 +1741,8 @@
       <w:proofErr w:type="spellEnd"/>
       <w:r>
         <w:rPr>
-          <w:sz w:val="36"/>
+          <w:sz w:val="32"/>
+          <w:szCs w:val="32"/>
           <w:lang w:val="fr-CA"/>
         </w:rPr>
         <w:t xml:space="preserve"> qui exposeront o vendront leurs créations. </w:t>
@@ -1719,21 +1750,25 @@
     </w:p>
     <w:p>
       <w:pPr>
-        <w:rPr>
-          <w:sz w:val="36"/>
-          <w:lang w:val="fr-CA"/>
-        </w:rPr>
-      </w:pPr>
-      <w:r>
-        <w:rPr>
-          <w:sz w:val="36"/>
+        <w:pStyle w:val="Sansinterligne"/>
+        <w:rPr>
+          <w:sz w:val="32"/>
+          <w:szCs w:val="32"/>
+          <w:lang w:val="fr-CA"/>
+        </w:rPr>
+      </w:pPr>
+      <w:r>
+        <w:rPr>
+          <w:sz w:val="32"/>
+          <w:szCs w:val="32"/>
           <w:lang w:val="fr-CA"/>
         </w:rPr>
         <w:t xml:space="preserve">Le </w:t>
       </w:r>
       <w:r>
         <w:rPr>
-          <w:sz w:val="36"/>
+          <w:sz w:val="32"/>
+          <w:szCs w:val="32"/>
           <w:lang w:val="fr-CA"/>
         </w:rPr>
         <w:t xml:space="preserve">club sera un </w:t>
@@ -1741,7 +1776,8 @@
       <w:proofErr w:type="gramStart"/>
       <w:r>
         <w:rPr>
-          <w:sz w:val="36"/>
+          <w:sz w:val="32"/>
+          <w:szCs w:val="32"/>
           <w:lang w:val="fr-CA"/>
         </w:rPr>
         <w:t>réseaux</w:t>
@@ -1749,21 +1785,24 @@
       <w:proofErr w:type="gramEnd"/>
       <w:r>
         <w:rPr>
-          <w:sz w:val="36"/>
+          <w:sz w:val="32"/>
+          <w:szCs w:val="32"/>
           <w:lang w:val="fr-CA"/>
         </w:rPr>
         <w:t xml:space="preserve"> social pour les artistes membre</w:t>
       </w:r>
       <w:r>
         <w:rPr>
-          <w:sz w:val="36"/>
+          <w:sz w:val="32"/>
+          <w:szCs w:val="32"/>
           <w:lang w:val="fr-CA"/>
         </w:rPr>
         <w:t>s</w:t>
       </w:r>
       <w:r>
         <w:rPr>
-          <w:sz w:val="36"/>
+          <w:sz w:val="32"/>
+          <w:szCs w:val="32"/>
           <w:lang w:val="fr-CA"/>
         </w:rPr>
         <w:t xml:space="preserve"> qui pourront </w:t>
@@ -1771,7 +1810,8 @@
       <w:proofErr w:type="spellStart"/>
       <w:r>
         <w:rPr>
-          <w:sz w:val="36"/>
+          <w:sz w:val="32"/>
+          <w:szCs w:val="32"/>
           <w:lang w:val="fr-CA"/>
         </w:rPr>
         <w:t>clavarder</w:t>
@@ -1779,43 +1819,58 @@
       <w:proofErr w:type="spellEnd"/>
       <w:r>
         <w:rPr>
-          <w:sz w:val="36"/>
+          <w:sz w:val="32"/>
+          <w:szCs w:val="32"/>
           <w:lang w:val="fr-CA"/>
         </w:rPr>
         <w:t xml:space="preserve"> entre eux, envoyer des messages et partager des nouvelles</w:t>
       </w:r>
       <w:r>
         <w:rPr>
-          <w:sz w:val="36"/>
-          <w:lang w:val="fr-CA"/>
-        </w:rPr>
-        <w:t xml:space="preserve"> sur leurs spectacles, </w:t>
-      </w:r>
-      <w:r>
-        <w:rPr>
-          <w:sz w:val="36"/>
-          <w:lang w:val="fr-CA"/>
-        </w:rPr>
-        <w:t>expositions ou des galeries.</w:t>
-      </w:r>
-    </w:p>
-    <w:p>
-      <w:pPr>
-        <w:rPr>
-          <w:sz w:val="36"/>
-          <w:lang w:val="fr-CA"/>
-        </w:rPr>
-      </w:pPr>
-      <w:r>
-        <w:rPr>
-          <w:sz w:val="36"/>
-          <w:lang w:val="fr-CA"/>
-        </w:rPr>
-        <w:t>La couleur prédominante est le jeune en contraste avec le turquoise</w:t>
-      </w:r>
-      <w:r>
-        <w:rPr>
-          <w:sz w:val="36"/>
+          <w:sz w:val="32"/>
+          <w:szCs w:val="32"/>
+          <w:lang w:val="fr-CA"/>
+        </w:rPr>
+        <w:t xml:space="preserve"> sur leurs spectacles, expositions ou des galeries.</w:t>
+      </w:r>
+    </w:p>
+    <w:p>
+      <w:pPr>
+        <w:pStyle w:val="Sansinterligne"/>
+        <w:rPr>
+          <w:sz w:val="32"/>
+          <w:szCs w:val="32"/>
+          <w:lang w:val="fr-CA"/>
+        </w:rPr>
+      </w:pPr>
+      <w:r>
+        <w:rPr>
+          <w:sz w:val="32"/>
+          <w:szCs w:val="32"/>
+          <w:lang w:val="fr-CA"/>
+        </w:rPr>
+        <w:t xml:space="preserve">La couleur prédominante est le </w:t>
+      </w:r>
+      <w:r>
+        <w:rPr>
+          <w:sz w:val="32"/>
+          <w:szCs w:val="32"/>
+          <w:lang w:val="fr-CA"/>
+        </w:rPr>
+        <w:t>gris</w:t>
+      </w:r>
+      <w:r>
+        <w:rPr>
+          <w:sz w:val="32"/>
+          <w:szCs w:val="32"/>
+          <w:lang w:val="fr-CA"/>
+        </w:rPr>
+        <w:t xml:space="preserve"> en contraste avec le turquoise</w:t>
+      </w:r>
+      <w:r>
+        <w:rPr>
+          <w:sz w:val="32"/>
+          <w:szCs w:val="32"/>
           <w:lang w:val="fr-CA"/>
         </w:rPr>
         <w:t>, en contraste avec les couleurs des œuvres présentées dans le site.</w:t>
@@ -1823,6 +1878,159 @@
     </w:p>
     <w:p>
       <w:pPr>
+        <w:pStyle w:val="Sansinterligne"/>
+        <w:rPr>
+          <w:sz w:val="32"/>
+          <w:szCs w:val="32"/>
+          <w:lang w:val="fr-CA"/>
+        </w:rPr>
+      </w:pPr>
+      <w:r>
+        <w:rPr>
+          <w:sz w:val="32"/>
+          <w:szCs w:val="32"/>
+          <w:lang w:val="fr-CA"/>
+        </w:rPr>
+        <w:t>L'artiste-membre du club prévoit l'enregistrement</w:t>
+      </w:r>
+    </w:p>
+    <w:p>
+      <w:pPr>
+        <w:pStyle w:val="Sansinterligne"/>
+        <w:rPr>
+          <w:sz w:val="32"/>
+          <w:szCs w:val="32"/>
+          <w:lang w:val="fr-CA"/>
+        </w:rPr>
+      </w:pPr>
+      <w:proofErr w:type="gramStart"/>
+      <w:r>
+        <w:rPr>
+          <w:sz w:val="32"/>
+          <w:szCs w:val="32"/>
+          <w:lang w:val="fr-CA"/>
+        </w:rPr>
+        <w:t>informations</w:t>
+      </w:r>
+      <w:proofErr w:type="gramEnd"/>
+      <w:r>
+        <w:rPr>
+          <w:sz w:val="32"/>
+          <w:szCs w:val="32"/>
+          <w:lang w:val="fr-CA"/>
+        </w:rPr>
+        <w:t xml:space="preserve"> personnels - renseignements personnels</w:t>
+      </w:r>
+    </w:p>
+    <w:p>
+      <w:pPr>
+        <w:pStyle w:val="Sansinterligne"/>
+        <w:rPr>
+          <w:sz w:val="32"/>
+          <w:szCs w:val="32"/>
+          <w:lang w:val="fr-CA"/>
+        </w:rPr>
+      </w:pPr>
+      <w:proofErr w:type="gramStart"/>
+      <w:r>
+        <w:rPr>
+          <w:sz w:val="32"/>
+          <w:szCs w:val="32"/>
+          <w:lang w:val="fr-CA"/>
+        </w:rPr>
+        <w:t>photos</w:t>
+      </w:r>
+      <w:proofErr w:type="gramEnd"/>
+      <w:r>
+        <w:rPr>
+          <w:sz w:val="32"/>
+          <w:szCs w:val="32"/>
+          <w:lang w:val="fr-CA"/>
+        </w:rPr>
+        <w:t xml:space="preserve"> de leurs œuvres à vendre ou tout simplement pour l'exposition. </w:t>
+      </w:r>
+    </w:p>
+    <w:p>
+      <w:pPr>
+        <w:pStyle w:val="Sansinterligne"/>
+        <w:rPr>
+          <w:sz w:val="32"/>
+          <w:szCs w:val="32"/>
+          <w:lang w:val="fr-CA"/>
+        </w:rPr>
+      </w:pPr>
+      <w:r>
+        <w:rPr>
+          <w:sz w:val="32"/>
+          <w:szCs w:val="32"/>
+          <w:lang w:val="fr-CA"/>
+        </w:rPr>
+        <w:t xml:space="preserve">Les membres du Club peuvent poster des nouvelles sur leurs spectacles ou des expositions ou des galeries. Clubman remplir le formulaire avec novelles. Informations entre la table Nouvelles dans la base de données. </w:t>
+      </w:r>
+      <w:r>
+        <w:rPr>
+          <w:sz w:val="32"/>
+          <w:szCs w:val="32"/>
+          <w:lang w:val="fr-CA"/>
+        </w:rPr>
+        <w:t xml:space="preserve">Les </w:t>
+      </w:r>
+      <w:r>
+        <w:rPr>
+          <w:sz w:val="32"/>
+          <w:szCs w:val="32"/>
+          <w:lang w:val="fr-CA"/>
+        </w:rPr>
+        <w:t>dernières nouvelles publiées sur la page Nouvelles.</w:t>
+      </w:r>
+    </w:p>
+    <w:p>
+      <w:pPr>
+        <w:pStyle w:val="Sansinterligne"/>
+        <w:rPr>
+          <w:sz w:val="32"/>
+          <w:szCs w:val="32"/>
+          <w:lang w:val="fr-CA"/>
+        </w:rPr>
+      </w:pPr>
+      <w:r>
+        <w:rPr>
+          <w:sz w:val="32"/>
+          <w:szCs w:val="32"/>
+          <w:lang w:val="fr-CA"/>
+        </w:rPr>
+        <w:t> Utilisateur - le client doit également enregistrer quand il veut acheter quelque chose (téléphone, e-</w:t>
+      </w:r>
+      <w:proofErr w:type="gramStart"/>
+      <w:r>
+        <w:rPr>
+          <w:sz w:val="32"/>
+          <w:szCs w:val="32"/>
+          <w:lang w:val="fr-CA"/>
+        </w:rPr>
+        <w:t>mail ..</w:t>
+      </w:r>
+      <w:proofErr w:type="gramEnd"/>
+      <w:r>
+        <w:rPr>
+          <w:sz w:val="32"/>
+          <w:szCs w:val="32"/>
+          <w:lang w:val="fr-CA"/>
+        </w:rPr>
+        <w:t>).</w:t>
+      </w:r>
+    </w:p>
+    <w:p>
+      <w:pPr>
+        <w:rPr>
+          <w:sz w:val="32"/>
+          <w:szCs w:val="32"/>
+          <w:lang w:val="fr-CA"/>
+        </w:rPr>
+      </w:pPr>
+    </w:p>
+    <w:p>
+      <w:pPr>
         <w:spacing w:after="161"/>
         <w:rPr>
           <w:lang w:val="fr-CA"/>
@@ -1862,24 +2070,9 @@
         </w:rPr>
       </w:pPr>
     </w:p>
-    <w:p>
-      <w:pPr>
-        <w:spacing w:after="161"/>
-        <w:rPr>
-          <w:lang w:val="fr-CA"/>
-        </w:rPr>
-      </w:pPr>
-    </w:p>
     <w:bookmarkEnd w:id="1"/>
     <w:p>
       <w:pPr>
-        <w:rPr>
-          <w:lang w:val="fr-CA"/>
-        </w:rPr>
-      </w:pPr>
-    </w:p>
-    <w:p>
-      <w:pPr>
         <w:spacing w:after="156"/>
         <w:rPr>
           <w:lang w:val="fr-CA"/>
@@ -1887,10 +2080,534 @@
       </w:pPr>
       <w:r>
         <w:rPr>
-          <w:lang w:val="fr-CA"/>
-        </w:rPr>
-        <w:t xml:space="preserve"> </w:t>
-      </w:r>
+          <w:sz w:val="44"/>
+          <w:szCs w:val="44"/>
+          <w:lang w:val="fr-CA"/>
+        </w:rPr>
+        <w:lastRenderedPageBreak/>
+        <w:t>Page Accueil</w:t>
+      </w:r>
+    </w:p>
+    <w:p>
+      <w:pPr>
+        <w:spacing w:after="386"/>
+        <w:rPr>
+          <w:sz w:val="44"/>
+          <w:szCs w:val="44"/>
+          <w:lang w:val="fr-CA"/>
+        </w:rPr>
+      </w:pPr>
+      <w:r>
+        <w:rPr>
+          <w:noProof/>
+          <w:sz w:val="44"/>
+          <w:szCs w:val="44"/>
+          <w:lang w:val="fr-CA" w:eastAsia="fr-CA"/>
+        </w:rPr>
+        <w:drawing>
+          <wp:inline distT="0" distB="0" distL="0" distR="0">
+            <wp:extent cx="6027420" cy="6699885"/>
+            <wp:effectExtent l="0" t="0" r="0" b="5715"/>
+            <wp:docPr id="2" name="Image 2"/>
+            <wp:cNvGraphicFramePr>
+              <a:graphicFrameLocks xmlns:a="http://schemas.openxmlformats.org/drawingml/2006/main" noChangeAspect="1"/>
+            </wp:cNvGraphicFramePr>
+            <a:graphic xmlns:a="http://schemas.openxmlformats.org/drawingml/2006/main">
+              <a:graphicData uri="http://schemas.openxmlformats.org/drawingml/2006/picture">
+                <pic:pic xmlns:pic="http://schemas.openxmlformats.org/drawingml/2006/picture">
+                  <pic:nvPicPr>
+                    <pic:cNvPr id="0" name="PageAccueill2.PNG"/>
+                    <pic:cNvPicPr/>
+                  </pic:nvPicPr>
+                  <pic:blipFill>
+                    <a:blip r:embed="rId10">
+                      <a:extLst>
+                        <a:ext uri="{28A0092B-C50C-407E-A947-70E740481C1C}">
+                          <a14:useLocalDpi xmlns:a14="http://schemas.microsoft.com/office/drawing/2010/main" val="0"/>
+                        </a:ext>
+                      </a:extLst>
+                    </a:blip>
+                    <a:stretch>
+                      <a:fillRect/>
+                    </a:stretch>
+                  </pic:blipFill>
+                  <pic:spPr>
+                    <a:xfrm>
+                      <a:off x="0" y="0"/>
+                      <a:ext cx="6027420" cy="6699885"/>
+                    </a:xfrm>
+                    <a:prstGeom prst="rect">
+                      <a:avLst/>
+                    </a:prstGeom>
+                  </pic:spPr>
+                </pic:pic>
+              </a:graphicData>
+            </a:graphic>
+          </wp:inline>
+        </w:drawing>
+      </w:r>
+    </w:p>
+    <w:p>
+      <w:pPr>
+        <w:pStyle w:val="Sansinterligne"/>
+        <w:rPr>
+          <w:sz w:val="32"/>
+          <w:szCs w:val="32"/>
+          <w:lang w:val="fr-CA"/>
+        </w:rPr>
+      </w:pPr>
+      <w:r>
+        <w:rPr>
+          <w:sz w:val="32"/>
+          <w:szCs w:val="32"/>
+          <w:lang w:val="fr-CA"/>
+        </w:rPr>
+        <w:lastRenderedPageBreak/>
+        <w:t>Cette page montre la page d'accueil du site avec ses pri</w:t>
+      </w:r>
+      <w:r>
+        <w:rPr>
+          <w:sz w:val="32"/>
+          <w:szCs w:val="32"/>
+          <w:lang w:val="fr-CA"/>
+        </w:rPr>
+        <w:t xml:space="preserve">ncipales </w:t>
+      </w:r>
+      <w:proofErr w:type="gramStart"/>
+      <w:r>
+        <w:rPr>
+          <w:sz w:val="32"/>
+          <w:szCs w:val="32"/>
+          <w:lang w:val="fr-CA"/>
+        </w:rPr>
+        <w:t>options:</w:t>
+      </w:r>
+      <w:proofErr w:type="gramEnd"/>
+      <w:r>
+        <w:rPr>
+          <w:sz w:val="32"/>
+          <w:szCs w:val="32"/>
+          <w:lang w:val="fr-CA"/>
+        </w:rPr>
+        <w:t xml:space="preserve"> Menu, </w:t>
+      </w:r>
+      <w:proofErr w:type="spellStart"/>
+      <w:r>
+        <w:rPr>
+          <w:sz w:val="32"/>
+          <w:szCs w:val="32"/>
+          <w:lang w:val="fr-CA"/>
+        </w:rPr>
+        <w:t>Carusell</w:t>
+      </w:r>
+      <w:r>
+        <w:rPr>
+          <w:sz w:val="32"/>
+          <w:szCs w:val="32"/>
+          <w:lang w:val="fr-CA"/>
+        </w:rPr>
+        <w:t>e</w:t>
+      </w:r>
+      <w:proofErr w:type="spellEnd"/>
+      <w:r>
+        <w:rPr>
+          <w:sz w:val="32"/>
+          <w:szCs w:val="32"/>
+          <w:lang w:val="fr-CA"/>
+        </w:rPr>
+        <w:t xml:space="preserve"> des œuvres, modul</w:t>
+      </w:r>
+      <w:r>
+        <w:rPr>
+          <w:sz w:val="32"/>
+          <w:szCs w:val="32"/>
+          <w:lang w:val="fr-CA"/>
+        </w:rPr>
+        <w:t>e</w:t>
+      </w:r>
+      <w:r>
+        <w:rPr>
+          <w:sz w:val="32"/>
+          <w:szCs w:val="32"/>
+          <w:lang w:val="fr-CA"/>
+        </w:rPr>
+        <w:t xml:space="preserve"> Trois œuvres.</w:t>
+      </w:r>
+    </w:p>
+    <w:p>
+      <w:pPr>
+        <w:pStyle w:val="Sansinterligne"/>
+        <w:rPr>
+          <w:sz w:val="32"/>
+          <w:szCs w:val="32"/>
+          <w:lang w:val="fr-CA"/>
+        </w:rPr>
+      </w:pPr>
+      <w:r>
+        <w:rPr>
+          <w:sz w:val="32"/>
+          <w:szCs w:val="32"/>
+          <w:lang w:val="fr-CA"/>
+        </w:rPr>
+        <w:t xml:space="preserve">En cliquer sur le menu vous pouvez aller sur les </w:t>
+      </w:r>
+      <w:proofErr w:type="gramStart"/>
+      <w:r>
+        <w:rPr>
+          <w:sz w:val="32"/>
+          <w:szCs w:val="32"/>
+          <w:lang w:val="fr-CA"/>
+        </w:rPr>
+        <w:t>page:</w:t>
+      </w:r>
+      <w:proofErr w:type="gramEnd"/>
+    </w:p>
+    <w:p>
+      <w:pPr>
+        <w:pStyle w:val="Sansinterligne"/>
+        <w:rPr>
+          <w:sz w:val="32"/>
+          <w:szCs w:val="32"/>
+          <w:lang w:val="fr-CA"/>
+        </w:rPr>
+      </w:pPr>
+      <w:r>
+        <w:rPr>
+          <w:sz w:val="32"/>
+          <w:szCs w:val="32"/>
+          <w:lang w:val="fr-CA"/>
+        </w:rPr>
+        <w:t>Exposition, Boutique, Artistes, Nouvel</w:t>
+      </w:r>
+      <w:r>
+        <w:rPr>
+          <w:sz w:val="32"/>
+          <w:szCs w:val="32"/>
+          <w:lang w:val="fr-CA"/>
+        </w:rPr>
+        <w:t>l</w:t>
+      </w:r>
+      <w:r>
+        <w:rPr>
+          <w:sz w:val="32"/>
+          <w:szCs w:val="32"/>
+          <w:lang w:val="fr-CA"/>
+        </w:rPr>
+        <w:t xml:space="preserve">es, </w:t>
+      </w:r>
+      <w:proofErr w:type="spellStart"/>
+      <w:r>
+        <w:rPr>
+          <w:sz w:val="32"/>
+          <w:szCs w:val="32"/>
+          <w:lang w:val="fr-CA"/>
+        </w:rPr>
+        <w:t>Videos</w:t>
+      </w:r>
+      <w:proofErr w:type="spellEnd"/>
+      <w:r>
+        <w:rPr>
+          <w:sz w:val="32"/>
+          <w:szCs w:val="32"/>
+          <w:lang w:val="fr-CA"/>
+        </w:rPr>
+        <w:t>.</w:t>
+      </w:r>
+    </w:p>
+    <w:p>
+      <w:pPr>
+        <w:pStyle w:val="Sansinterligne"/>
+        <w:rPr>
+          <w:sz w:val="32"/>
+          <w:szCs w:val="32"/>
+          <w:lang w:val="fr-CA"/>
+        </w:rPr>
+      </w:pPr>
+      <w:r>
+        <w:rPr>
+          <w:sz w:val="32"/>
+          <w:szCs w:val="32"/>
+          <w:lang w:val="fr-CA"/>
+        </w:rPr>
+        <w:t xml:space="preserve">Dans chaque de ces pages vous pouvez regarder même menu. On est </w:t>
+      </w:r>
+      <w:proofErr w:type="spellStart"/>
+      <w:r>
+        <w:rPr>
+          <w:sz w:val="32"/>
+          <w:szCs w:val="32"/>
+          <w:lang w:val="fr-CA"/>
+        </w:rPr>
+        <w:t>organise</w:t>
+      </w:r>
+      <w:proofErr w:type="spellEnd"/>
+      <w:r>
+        <w:rPr>
+          <w:sz w:val="32"/>
+          <w:szCs w:val="32"/>
+          <w:lang w:val="fr-CA"/>
+        </w:rPr>
+        <w:t xml:space="preserve"> le menu comme module</w:t>
+      </w:r>
+      <w:r>
+        <w:rPr>
+          <w:sz w:val="32"/>
+          <w:szCs w:val="32"/>
+          <w:lang w:val="fr-CA"/>
+        </w:rPr>
+        <w:t xml:space="preserve"> Menu</w:t>
+      </w:r>
+      <w:r>
+        <w:rPr>
+          <w:sz w:val="32"/>
+          <w:szCs w:val="32"/>
+          <w:lang w:val="fr-CA"/>
+        </w:rPr>
+        <w:t>.</w:t>
+      </w:r>
+    </w:p>
+    <w:p>
+      <w:pPr>
+        <w:pStyle w:val="Sansinterligne"/>
+        <w:rPr>
+          <w:sz w:val="32"/>
+          <w:szCs w:val="32"/>
+          <w:lang w:val="fr-CA"/>
+        </w:rPr>
+      </w:pPr>
+      <w:r>
+        <w:rPr>
+          <w:sz w:val="32"/>
+          <w:szCs w:val="32"/>
+          <w:lang w:val="fr-CA"/>
+        </w:rPr>
+        <w:t xml:space="preserve">Le module Trois œuvres montre les trois dernier œuvres </w:t>
+      </w:r>
+      <w:proofErr w:type="gramStart"/>
+      <w:r>
+        <w:rPr>
+          <w:sz w:val="32"/>
+          <w:szCs w:val="32"/>
+          <w:lang w:val="fr-CA"/>
+        </w:rPr>
+        <w:t>( qui</w:t>
+      </w:r>
+      <w:proofErr w:type="gramEnd"/>
+      <w:r>
+        <w:rPr>
+          <w:sz w:val="32"/>
+          <w:szCs w:val="32"/>
+          <w:lang w:val="fr-CA"/>
+        </w:rPr>
+        <w:t xml:space="preserve"> a été ajouter par membre ou administrateur) avec ses principales options.</w:t>
+      </w:r>
+    </w:p>
+    <w:p>
+      <w:pPr>
+        <w:pStyle w:val="Sansinterligne"/>
+        <w:rPr>
+          <w:sz w:val="32"/>
+          <w:szCs w:val="32"/>
+          <w:lang w:val="fr-CA"/>
+        </w:rPr>
+      </w:pPr>
+      <w:r>
+        <w:rPr>
+          <w:sz w:val="32"/>
+          <w:szCs w:val="32"/>
+          <w:lang w:val="fr-CA"/>
+        </w:rPr>
+        <w:t>Lorsque l'on clique sur l'une des images de la fenêtre précédente, Cette affiche des informations détaillées sur ce</w:t>
+      </w:r>
+      <w:r>
+        <w:rPr>
+          <w:sz w:val="32"/>
+          <w:szCs w:val="32"/>
+          <w:lang w:val="fr-CA"/>
+        </w:rPr>
+        <w:t>s</w:t>
+      </w:r>
+      <w:r>
+        <w:rPr>
+          <w:sz w:val="32"/>
+          <w:szCs w:val="32"/>
+          <w:lang w:val="fr-CA"/>
+        </w:rPr>
+        <w:t xml:space="preserve"> œuvres.</w:t>
+      </w:r>
+    </w:p>
+    <w:p>
+      <w:pPr>
+        <w:pStyle w:val="Sansinterligne"/>
+        <w:rPr>
+          <w:sz w:val="32"/>
+          <w:szCs w:val="32"/>
+          <w:lang w:val="fr-CA"/>
+        </w:rPr>
+      </w:pPr>
+    </w:p>
+    <w:p>
+      <w:pPr>
+        <w:spacing w:after="386"/>
+        <w:rPr>
+          <w:sz w:val="44"/>
+          <w:szCs w:val="44"/>
+          <w:lang w:val="fr-CA"/>
+        </w:rPr>
+      </w:pPr>
+    </w:p>
+    <w:p>
+      <w:pPr>
+        <w:spacing w:after="386"/>
+        <w:rPr>
+          <w:sz w:val="44"/>
+          <w:szCs w:val="44"/>
+          <w:lang w:val="fr-CA"/>
+        </w:rPr>
+      </w:pPr>
+    </w:p>
+    <w:p>
+      <w:pPr>
+        <w:spacing w:after="386"/>
+        <w:rPr>
+          <w:sz w:val="44"/>
+          <w:szCs w:val="44"/>
+          <w:lang w:val="fr-CA"/>
+        </w:rPr>
+      </w:pPr>
+    </w:p>
+    <w:p>
+      <w:pPr>
+        <w:spacing w:after="386"/>
+        <w:rPr>
+          <w:sz w:val="44"/>
+          <w:szCs w:val="44"/>
+          <w:lang w:val="fr-CA"/>
+        </w:rPr>
+      </w:pPr>
+    </w:p>
+    <w:p>
+      <w:pPr>
+        <w:spacing w:after="386"/>
+        <w:rPr>
+          <w:sz w:val="44"/>
+          <w:szCs w:val="44"/>
+          <w:lang w:val="fr-CA"/>
+        </w:rPr>
+      </w:pPr>
+    </w:p>
+    <w:p>
+      <w:pPr>
+        <w:spacing w:after="386"/>
+        <w:rPr>
+          <w:sz w:val="44"/>
+          <w:szCs w:val="44"/>
+          <w:lang w:val="fr-CA"/>
+        </w:rPr>
+      </w:pPr>
+    </w:p>
+    <w:p>
+      <w:pPr>
+        <w:spacing w:after="386"/>
+        <w:rPr>
+          <w:sz w:val="44"/>
+          <w:szCs w:val="44"/>
+          <w:lang w:val="fr-CA"/>
+        </w:rPr>
+      </w:pPr>
+    </w:p>
+    <w:p>
+      <w:pPr>
+        <w:spacing w:after="386"/>
+        <w:rPr>
+          <w:sz w:val="44"/>
+          <w:szCs w:val="44"/>
+          <w:lang w:val="fr-CA"/>
+        </w:rPr>
+      </w:pPr>
+    </w:p>
+    <w:p>
+      <w:pPr>
+        <w:spacing w:after="386"/>
+        <w:rPr>
+          <w:sz w:val="44"/>
+          <w:szCs w:val="44"/>
+          <w:lang w:val="fr-CA"/>
+        </w:rPr>
+      </w:pPr>
+      <w:bookmarkStart w:id="2" w:name="_GoBack"/>
+      <w:bookmarkEnd w:id="2"/>
+      <w:r>
+        <w:rPr>
+          <w:sz w:val="44"/>
+          <w:szCs w:val="44"/>
+          <w:lang w:val="fr-CA"/>
+        </w:rPr>
+        <w:lastRenderedPageBreak/>
+        <w:t>Page EXPOSITION  / BOUTIQUE</w:t>
+      </w:r>
+    </w:p>
+    <w:p>
+      <w:pPr>
+        <w:spacing w:after="108"/>
+        <w:rPr>
+          <w:lang w:val="fr-CA"/>
+        </w:rPr>
+      </w:pPr>
+      <w:r>
+        <w:rPr>
+          <w:noProof/>
+          <w:lang w:val="fr-CA" w:eastAsia="fr-CA"/>
+        </w:rPr>
+        <w:drawing>
+          <wp:inline distT="0" distB="0" distL="0" distR="0">
+            <wp:extent cx="4886325" cy="6753225"/>
+            <wp:effectExtent l="0" t="0" r="9525" b="9525"/>
+            <wp:docPr id="3" name="Image 3"/>
+            <wp:cNvGraphicFramePr>
+              <a:graphicFrameLocks xmlns:a="http://schemas.openxmlformats.org/drawingml/2006/main" noChangeAspect="1"/>
+            </wp:cNvGraphicFramePr>
+            <a:graphic xmlns:a="http://schemas.openxmlformats.org/drawingml/2006/main">
+              <a:graphicData uri="http://schemas.openxmlformats.org/drawingml/2006/picture">
+                <pic:pic xmlns:pic="http://schemas.openxmlformats.org/drawingml/2006/picture">
+                  <pic:nvPicPr>
+                    <pic:cNvPr id="0" name="PageExposition.PNG"/>
+                    <pic:cNvPicPr/>
+                  </pic:nvPicPr>
+                  <pic:blipFill>
+                    <a:blip r:embed="rId11">
+                      <a:extLst>
+                        <a:ext uri="{28A0092B-C50C-407E-A947-70E740481C1C}">
+                          <a14:useLocalDpi xmlns:a14="http://schemas.microsoft.com/office/drawing/2010/main" val="0"/>
+                        </a:ext>
+                      </a:extLst>
+                    </a:blip>
+                    <a:stretch>
+                      <a:fillRect/>
+                    </a:stretch>
+                  </pic:blipFill>
+                  <pic:spPr>
+                    <a:xfrm>
+                      <a:off x="0" y="0"/>
+                      <a:ext cx="4887008" cy="6754169"/>
+                    </a:xfrm>
+                    <a:prstGeom prst="rect">
+                      <a:avLst/>
+                    </a:prstGeom>
+                  </pic:spPr>
+                </pic:pic>
+              </a:graphicData>
+            </a:graphic>
+          </wp:inline>
+        </w:drawing>
+      </w:r>
+    </w:p>
+    <w:p>
+      <w:pPr>
+        <w:rPr>
+          <w:lang w:val="fr-CA"/>
+        </w:rPr>
+      </w:pPr>
     </w:p>
     <w:p>
       <w:pPr>
@@ -1899,55 +2616,11 @@
           <w:lang w:val="fr-CA"/>
         </w:rPr>
       </w:pPr>
-    </w:p>
-    <w:p>
-      <w:pPr>
-        <w:spacing w:after="386"/>
-        <w:rPr>
-          <w:lang w:val="fr-CA"/>
-        </w:rPr>
-      </w:pPr>
-      <w:r>
-        <w:rPr>
-          <w:lang w:val="fr-CA"/>
-        </w:rPr>
-        <w:t xml:space="preserve"> </w:t>
-      </w:r>
-    </w:p>
-    <w:p>
-      <w:pPr>
-        <w:spacing w:after="386"/>
-        <w:rPr>
-          <w:lang w:val="fr-CA"/>
-        </w:rPr>
-      </w:pPr>
-    </w:p>
-    <w:p>
-      <w:pPr>
-        <w:spacing w:after="108"/>
-        <w:rPr>
-          <w:lang w:val="fr-CA"/>
-        </w:rPr>
-      </w:pPr>
-    </w:p>
-    <w:p>
-      <w:pPr>
-        <w:rPr>
-          <w:lang w:val="fr-CA"/>
-        </w:rPr>
-      </w:pPr>
-    </w:p>
-    <w:p>
-      <w:pPr>
-        <w:spacing w:after="156"/>
-        <w:rPr>
-          <w:lang w:val="fr-CA"/>
-        </w:rPr>
-      </w:pPr>
-      <w:r>
-        <w:rPr>
-          <w:lang w:val="fr-CA"/>
-        </w:rPr>
+      <w:r>
+        <w:rPr>
+          <w:lang w:val="fr-CA"/>
+        </w:rPr>
+        <w:lastRenderedPageBreak/>
         <w:t xml:space="preserve"> </w:t>
       </w:r>
     </w:p>
@@ -1965,314 +2638,6 @@
         </w:rPr>
         <w:t xml:space="preserve"> </w:t>
       </w:r>
-    </w:p>
-    <w:p>
-      <w:pPr>
-        <w:pStyle w:val="Titre1"/>
-        <w:ind w:left="0" w:firstLine="0"/>
-        <w:rPr>
-          <w:lang w:val="fr-CA"/>
-        </w:rPr>
-      </w:pPr>
-      <w:bookmarkStart w:id="2" w:name="_Toc7559"/>
-    </w:p>
-    <w:p>
-      <w:pPr>
-        <w:rPr>
-          <w:lang w:val="fr-CA"/>
-        </w:rPr>
-      </w:pPr>
-    </w:p>
-    <w:p>
-      <w:pPr>
-        <w:rPr>
-          <w:lang w:val="fr-CA"/>
-        </w:rPr>
-      </w:pPr>
-    </w:p>
-    <w:p>
-      <w:pPr>
-        <w:rPr>
-          <w:lang w:val="fr-CA"/>
-        </w:rPr>
-      </w:pPr>
-    </w:p>
-    <w:p>
-      <w:pPr>
-        <w:rPr>
-          <w:lang w:val="fr-CA"/>
-        </w:rPr>
-      </w:pPr>
-    </w:p>
-    <w:p>
-      <w:pPr>
-        <w:rPr>
-          <w:lang w:val="fr-CA"/>
-        </w:rPr>
-      </w:pPr>
-    </w:p>
-    <w:p>
-      <w:pPr>
-        <w:pStyle w:val="Titre1"/>
-        <w:ind w:left="0" w:firstLine="0"/>
-        <w:rPr>
-          <w:lang w:val="fr-CA"/>
-        </w:rPr>
-      </w:pPr>
-    </w:p>
-    <w:p>
-      <w:pPr>
-        <w:pStyle w:val="Titre1"/>
-        <w:ind w:left="0" w:firstLine="0"/>
-        <w:rPr>
-          <w:lang w:val="fr-CA"/>
-        </w:rPr>
-      </w:pPr>
-    </w:p>
-    <w:p>
-      <w:pPr>
-        <w:pStyle w:val="Titre1"/>
-        <w:ind w:left="0" w:firstLine="0"/>
-        <w:rPr>
-          <w:lang w:val="fr-CA"/>
-        </w:rPr>
-      </w:pPr>
-    </w:p>
-    <w:p>
-      <w:pPr>
-        <w:pStyle w:val="Titre1"/>
-        <w:ind w:left="0" w:firstLine="0"/>
-        <w:rPr>
-          <w:lang w:val="fr-CA"/>
-        </w:rPr>
-      </w:pPr>
-    </w:p>
-    <w:p>
-      <w:pPr>
-        <w:pStyle w:val="Titre1"/>
-        <w:ind w:left="0" w:firstLine="0"/>
-        <w:rPr>
-          <w:lang w:val="fr-CA"/>
-        </w:rPr>
-      </w:pPr>
-    </w:p>
-    <w:p>
-      <w:pPr>
-        <w:pStyle w:val="Titre1"/>
-        <w:ind w:left="0" w:firstLine="0"/>
-        <w:rPr>
-          <w:lang w:val="fr-CA"/>
-        </w:rPr>
-      </w:pPr>
-    </w:p>
-    <w:p>
-      <w:pPr>
-        <w:rPr>
-          <w:lang w:val="fr-CA"/>
-        </w:rPr>
-      </w:pPr>
-    </w:p>
-    <w:p>
-      <w:pPr>
-        <w:pStyle w:val="Titre1"/>
-        <w:ind w:left="0" w:firstLine="0"/>
-        <w:rPr>
-          <w:lang w:val="fr-CA"/>
-        </w:rPr>
-      </w:pPr>
-      <w:r>
-        <w:rPr>
-          <w:lang w:val="fr-CA"/>
-        </w:rPr>
-        <w:lastRenderedPageBreak/>
-        <w:t xml:space="preserve">Images des </w:t>
-      </w:r>
-      <w:bookmarkEnd w:id="2"/>
-      <w:r>
-        <w:rPr>
-          <w:lang w:val="fr-CA"/>
-        </w:rPr>
-        <w:t>Artistes</w:t>
-      </w:r>
-    </w:p>
-    <w:p>
-      <w:pPr>
-        <w:rPr>
-          <w:sz w:val="36"/>
-          <w:lang w:val="fr-CA"/>
-        </w:rPr>
-      </w:pPr>
-      <w:r>
-        <w:rPr>
-          <w:sz w:val="36"/>
-          <w:lang w:val="fr-CA"/>
-        </w:rPr>
-        <w:tab/>
-      </w:r>
-      <w:r>
-        <w:rPr>
-          <w:sz w:val="36"/>
-          <w:lang w:val="fr-CA"/>
-        </w:rPr>
-        <w:t>L'artiste-membre du club prévoit l'enregistrement</w:t>
-      </w:r>
-      <w:r>
-        <w:rPr>
-          <w:sz w:val="36"/>
-          <w:lang w:val="fr-CA"/>
-        </w:rPr>
-        <w:t xml:space="preserve"> de son photo, ses </w:t>
-      </w:r>
-      <w:r>
-        <w:rPr>
-          <w:sz w:val="36"/>
-          <w:lang w:val="fr-CA"/>
-        </w:rPr>
-        <w:t>renseignements personnels</w:t>
-      </w:r>
-      <w:r>
-        <w:rPr>
-          <w:sz w:val="36"/>
-          <w:lang w:val="fr-CA"/>
-        </w:rPr>
-        <w:t xml:space="preserve">, les images </w:t>
-      </w:r>
-      <w:r>
-        <w:rPr>
-          <w:sz w:val="36"/>
-          <w:lang w:val="fr-CA"/>
-        </w:rPr>
-        <w:t>de leurs œuvres à vendre ou tout simplement pour l'</w:t>
-      </w:r>
-      <w:r>
-        <w:rPr>
-          <w:sz w:val="36"/>
-          <w:lang w:val="fr-CA"/>
-        </w:rPr>
-        <w:t>exposition</w:t>
-      </w:r>
-      <w:r>
-        <w:rPr>
-          <w:sz w:val="36"/>
-          <w:lang w:val="fr-CA"/>
-        </w:rPr>
-        <w:t>.</w:t>
-      </w:r>
-      <w:r>
-        <w:rPr>
-          <w:sz w:val="36"/>
-          <w:lang w:val="fr-CA"/>
-        </w:rPr>
-        <w:t xml:space="preserve"> </w:t>
-      </w:r>
-    </w:p>
-    <w:p>
-      <w:pPr>
-        <w:pStyle w:val="Titre1"/>
-        <w:ind w:left="0" w:firstLine="0"/>
-        <w:rPr>
-          <w:b w:val="0"/>
-          <w:sz w:val="36"/>
-          <w:lang w:val="fr-CA"/>
-        </w:rPr>
-      </w:pPr>
-      <w:r>
-        <w:rPr>
-          <w:b w:val="0"/>
-          <w:sz w:val="36"/>
-          <w:lang w:val="fr-CA"/>
-        </w:rPr>
-        <w:t>Liste des Artistes</w:t>
-      </w:r>
-    </w:p>
-    <w:p>
-      <w:pPr>
-        <w:rPr>
-          <w:sz w:val="36"/>
-          <w:lang w:val="fr-CA"/>
-        </w:rPr>
-      </w:pPr>
-    </w:p>
-    <w:p>
-      <w:pPr>
-        <w:pStyle w:val="Titre1"/>
-        <w:ind w:left="0" w:firstLine="0"/>
-        <w:rPr>
-          <w:b w:val="0"/>
-          <w:sz w:val="36"/>
-          <w:lang w:val="fr-CA"/>
-        </w:rPr>
-      </w:pPr>
-      <w:r>
-        <w:rPr>
-          <w:b w:val="0"/>
-          <w:sz w:val="36"/>
-          <w:lang w:val="fr-CA"/>
-        </w:rPr>
-        <w:t>Détail d’une artiste</w:t>
-      </w:r>
-    </w:p>
-    <w:p>
-      <w:pPr>
-        <w:rPr>
-          <w:sz w:val="36"/>
-          <w:lang w:val="fr-CA"/>
-        </w:rPr>
-      </w:pPr>
-    </w:p>
-    <w:p>
-      <w:pPr>
-        <w:spacing w:after="0"/>
-        <w:ind w:left="110"/>
-        <w:rPr>
-          <w:sz w:val="36"/>
-          <w:lang w:val="fr-CA"/>
-        </w:rPr>
-      </w:pPr>
-    </w:p>
-    <w:p>
-      <w:pPr>
-        <w:spacing w:after="295"/>
-        <w:rPr>
-          <w:lang w:val="fr-CA"/>
-        </w:rPr>
-      </w:pPr>
-    </w:p>
-    <w:p>
-      <w:pPr>
-        <w:spacing w:after="232"/>
-        <w:rPr>
-          <w:sz w:val="36"/>
-          <w:lang w:val="fr-CA"/>
-        </w:rPr>
-      </w:pPr>
-    </w:p>
-    <w:p>
-      <w:pPr>
-        <w:spacing w:after="232"/>
-        <w:rPr>
-          <w:sz w:val="36"/>
-          <w:lang w:val="fr-CA"/>
-        </w:rPr>
-      </w:pPr>
-    </w:p>
-    <w:p>
-      <w:pPr>
-        <w:spacing w:after="232"/>
-        <w:rPr>
-          <w:sz w:val="36"/>
-          <w:lang w:val="fr-CA"/>
-        </w:rPr>
-      </w:pPr>
-    </w:p>
-    <w:p>
-      <w:pPr>
-        <w:spacing w:after="232"/>
-        <w:rPr>
-          <w:sz w:val="36"/>
-          <w:lang w:val="fr-CA"/>
-        </w:rPr>
-      </w:pPr>
       <w:r>
         <w:rPr>
           <w:b/>
@@ -2334,6 +2699,55 @@
           <w:lang w:val="fr-CA"/>
         </w:rPr>
       </w:pPr>
+      <w:r>
+        <w:rPr>
+          <w:noProof/>
+          <w:sz w:val="36"/>
+          <w:lang w:val="fr-CA" w:eastAsia="fr-CA"/>
+        </w:rPr>
+        <w:lastRenderedPageBreak/>
+        <w:drawing>
+          <wp:inline distT="0" distB="0" distL="0" distR="0">
+            <wp:extent cx="6027420" cy="6671945"/>
+            <wp:effectExtent l="0" t="0" r="0" b="0"/>
+            <wp:docPr id="4" name="Image 4"/>
+            <wp:cNvGraphicFramePr>
+              <a:graphicFrameLocks xmlns:a="http://schemas.openxmlformats.org/drawingml/2006/main" noChangeAspect="1"/>
+            </wp:cNvGraphicFramePr>
+            <a:graphic xmlns:a="http://schemas.openxmlformats.org/drawingml/2006/main">
+              <a:graphicData uri="http://schemas.openxmlformats.org/drawingml/2006/picture">
+                <pic:pic xmlns:pic="http://schemas.openxmlformats.org/drawingml/2006/picture">
+                  <pic:nvPicPr>
+                    <pic:cNvPr id="0" name="PageExpositionFiltre.PNG"/>
+                    <pic:cNvPicPr/>
+                  </pic:nvPicPr>
+                  <pic:blipFill>
+                    <a:blip r:embed="rId12">
+                      <a:extLst>
+                        <a:ext uri="{28A0092B-C50C-407E-A947-70E740481C1C}">
+                          <a14:useLocalDpi xmlns:a14="http://schemas.microsoft.com/office/drawing/2010/main" val="0"/>
+                        </a:ext>
+                      </a:extLst>
+                    </a:blip>
+                    <a:stretch>
+                      <a:fillRect/>
+                    </a:stretch>
+                  </pic:blipFill>
+                  <pic:spPr>
+                    <a:xfrm>
+                      <a:off x="0" y="0"/>
+                      <a:ext cx="6027420" cy="6671945"/>
+                    </a:xfrm>
+                    <a:prstGeom prst="rect">
+                      <a:avLst/>
+                    </a:prstGeom>
+                  </pic:spPr>
+                </pic:pic>
+              </a:graphicData>
+            </a:graphic>
+          </wp:inline>
+        </w:drawing>
+      </w:r>
     </w:p>
     <w:p>
       <w:pPr>
@@ -2374,84 +2788,7 @@
         </w:rPr>
       </w:pPr>
     </w:p>
-    <w:p>
-      <w:pPr>
-        <w:pStyle w:val="Titre1"/>
-        <w:ind w:left="-5"/>
-        <w:rPr>
-          <w:lang w:val="fr-CA"/>
-        </w:rPr>
-      </w:pPr>
-      <w:r>
-        <w:rPr>
-          <w:lang w:val="fr-CA"/>
-        </w:rPr>
-        <w:t xml:space="preserve">Maquette du Client </w:t>
-      </w:r>
-      <w:bookmarkEnd w:id="3"/>
-    </w:p>
-    <w:p>
-      <w:pPr>
-        <w:spacing w:after="0"/>
-        <w:rPr>
-          <w:b/>
-          <w:lang w:val="fr-CA"/>
-        </w:rPr>
-      </w:pPr>
-      <w:r>
-        <w:rPr>
-          <w:b/>
-          <w:sz w:val="36"/>
-          <w:lang w:val="fr-CA"/>
-        </w:rPr>
-        <w:t>La page d'accueil</w:t>
-      </w:r>
-    </w:p>
-    <w:p>
-      <w:pPr>
-        <w:spacing w:after="105"/>
-        <w:rPr>
-          <w:sz w:val="36"/>
-          <w:lang w:val="fr-CA"/>
-        </w:rPr>
-      </w:pPr>
-      <w:r>
-        <w:rPr>
-          <w:rFonts w:ascii="Arial" w:eastAsia="Arial" w:hAnsi="Arial" w:cs="Arial"/>
-          <w:sz w:val="24"/>
-          <w:lang w:val="fr-CA"/>
-        </w:rPr>
-        <w:t xml:space="preserve"> </w:t>
-      </w:r>
-      <w:r>
-        <w:rPr>
-          <w:sz w:val="36"/>
-          <w:lang w:val="fr-CA"/>
-        </w:rPr>
-        <w:t xml:space="preserve">La page d'accueil donne les informations les </w:t>
-      </w:r>
-      <w:r>
-        <w:rPr>
-          <w:sz w:val="36"/>
-          <w:lang w:val="fr-CA"/>
-        </w:rPr>
-        <w:t>services offerts</w:t>
-      </w:r>
-      <w:r>
-        <w:rPr>
-          <w:sz w:val="36"/>
-          <w:lang w:val="fr-CA"/>
-        </w:rPr>
-        <w:t>, nouveautés, promotions.</w:t>
-      </w:r>
-      <w:r>
-        <w:rPr>
-          <w:sz w:val="36"/>
-          <w:lang w:val="fr-CA"/>
-        </w:rPr>
-        <w:t xml:space="preserve"> </w:t>
-      </w:r>
-    </w:p>
+    <w:bookmarkEnd w:id="3"/>
     <w:p>
       <w:pPr>
         <w:spacing w:after="73"/>
@@ -2459,13 +2796,6 @@
           <w:lang w:val="fr-CA"/>
         </w:rPr>
       </w:pPr>
-      <w:r>
-        <w:rPr>
-          <w:sz w:val="36"/>
-          <w:lang w:val="fr-CA"/>
-        </w:rPr>
-        <w:t xml:space="preserve"> </w:t>
-      </w:r>
     </w:p>
     <w:p>
       <w:pPr>
@@ -2664,405 +2994,23 @@
     <w:p>
       <w:pPr>
         <w:pStyle w:val="Titre1"/>
-        <w:ind w:left="-5"/>
-        <w:rPr>
-          <w:lang w:val="fr-CA"/>
-        </w:rPr>
-      </w:pPr>
-      <w:r>
-        <w:rPr>
-          <w:lang w:val="fr-CA"/>
-        </w:rPr>
-        <w:lastRenderedPageBreak/>
-        <w:t xml:space="preserve">La page </w:t>
-      </w:r>
-      <w:r>
-        <w:rPr>
-          <w:lang w:val="fr-CA"/>
-        </w:rPr>
-        <w:t>Connectez-vous</w:t>
-      </w:r>
-    </w:p>
-    <w:p>
-      <w:pPr>
-        <w:pStyle w:val="Titre1"/>
-        <w:ind w:left="-5"/>
-        <w:rPr>
-          <w:lang w:val="fr-CA"/>
-        </w:rPr>
-      </w:pPr>
-    </w:p>
-    <w:p>
-      <w:pPr>
-        <w:pStyle w:val="Titre1"/>
-        <w:ind w:left="-5"/>
-        <w:rPr>
-          <w:lang w:val="fr-CA"/>
-        </w:rPr>
-      </w:pPr>
-    </w:p>
-    <w:p>
-      <w:pPr>
-        <w:spacing w:after="232"/>
-        <w:rPr>
-          <w:lang w:val="fr-CA"/>
-        </w:rPr>
-      </w:pPr>
-    </w:p>
-    <w:p>
-      <w:pPr>
-        <w:pStyle w:val="Titre1"/>
-        <w:ind w:left="-5"/>
-        <w:rPr>
-          <w:lang w:val="fr-CA"/>
-        </w:rPr>
-      </w:pPr>
-      <w:bookmarkStart w:id="4" w:name="_Toc7561"/>
-    </w:p>
-    <w:p>
-      <w:pPr>
-        <w:pStyle w:val="Titre1"/>
-        <w:ind w:left="-5"/>
-        <w:rPr>
-          <w:lang w:val="fr-CA"/>
-        </w:rPr>
-      </w:pPr>
-    </w:p>
-    <w:p>
-      <w:pPr>
-        <w:pStyle w:val="Titre1"/>
         <w:ind w:left="0" w:firstLine="0"/>
         <w:rPr>
           <w:lang w:val="fr-CA"/>
         </w:rPr>
-      </w:pPr>
-    </w:p>
-    <w:p>
-      <w:pPr>
-        <w:rPr>
-          <w:lang w:val="fr-CA"/>
-        </w:rPr>
-      </w:pPr>
-    </w:p>
-    <w:p>
-      <w:pPr>
-        <w:rPr>
-          <w:lang w:val="fr-CA"/>
-        </w:rPr>
-      </w:pPr>
-    </w:p>
-    <w:p>
-      <w:pPr>
-        <w:rPr>
-          <w:lang w:val="fr-CA"/>
-        </w:rPr>
-      </w:pPr>
-    </w:p>
-    <w:p>
-      <w:pPr>
-        <w:rPr>
-          <w:lang w:val="fr-CA"/>
-        </w:rPr>
-      </w:pPr>
-    </w:p>
-    <w:p>
-      <w:pPr>
-        <w:rPr>
-          <w:lang w:val="fr-CA"/>
-        </w:rPr>
-      </w:pPr>
-    </w:p>
-    <w:p>
-      <w:pPr>
-        <w:rPr>
-          <w:lang w:val="fr-CA"/>
-        </w:rPr>
-      </w:pPr>
-    </w:p>
-    <w:p>
-      <w:pPr>
-        <w:spacing w:after="0" w:line="242" w:lineRule="auto"/>
-        <w:ind w:left="-5" w:right="579" w:hanging="10"/>
-        <w:rPr>
-          <w:lang w:val="fr-CA"/>
-        </w:rPr>
-      </w:pPr>
-      <w:bookmarkStart w:id="5" w:name="_GoBack"/>
-      <w:bookmarkEnd w:id="4"/>
-      <w:bookmarkEnd w:id="5"/>
-      <w:r>
-        <w:rPr>
-          <w:sz w:val="36"/>
-          <w:lang w:val="fr-CA"/>
-        </w:rPr>
-        <w:t xml:space="preserve"> </w:t>
-      </w:r>
-    </w:p>
-    <w:p>
-      <w:pPr>
-        <w:spacing w:after="68"/>
-        <w:rPr>
-          <w:sz w:val="36"/>
-          <w:lang w:val="fr-CA"/>
-        </w:rPr>
-      </w:pPr>
-      <w:r>
-        <w:rPr>
-          <w:sz w:val="36"/>
-          <w:lang w:val="fr-CA"/>
-        </w:rPr>
-        <w:t xml:space="preserve"> </w:t>
-      </w:r>
-    </w:p>
-    <w:p>
-      <w:pPr>
-        <w:spacing w:after="68"/>
-        <w:rPr>
-          <w:sz w:val="36"/>
-          <w:szCs w:val="36"/>
-          <w:lang w:val="fr-CA"/>
-        </w:rPr>
-      </w:pPr>
-      <w:r>
-        <w:rPr>
-          <w:sz w:val="36"/>
-          <w:szCs w:val="36"/>
-          <w:lang w:val="fr-CA"/>
-        </w:rPr>
-        <w:t>La gestion de base de données se fait par l'administration. Les demandes sont faites en remplissant les formulaires.</w:t>
-      </w:r>
-    </w:p>
-    <w:p>
-      <w:pPr>
-        <w:spacing w:after="73"/>
-        <w:jc w:val="right"/>
-        <w:rPr>
-          <w:lang w:val="fr-CA"/>
-        </w:rPr>
-      </w:pPr>
-      <w:r>
-        <w:rPr>
-          <w:sz w:val="36"/>
-          <w:lang w:val="fr-CA"/>
-        </w:rPr>
-        <w:t xml:space="preserve"> </w:t>
-      </w:r>
-    </w:p>
-    <w:p>
-      <w:pPr>
-        <w:spacing w:after="149"/>
-        <w:rPr>
-          <w:lang w:val="fr-CA"/>
-        </w:rPr>
-      </w:pPr>
-      <w:r>
-        <w:rPr>
-          <w:sz w:val="36"/>
-          <w:lang w:val="fr-CA"/>
-        </w:rPr>
-        <w:t xml:space="preserve"> </w:t>
-      </w:r>
-    </w:p>
-    <w:p>
-      <w:pPr>
-        <w:spacing w:after="145"/>
-        <w:rPr>
-          <w:lang w:val="fr-CA"/>
-        </w:rPr>
-      </w:pPr>
-      <w:r>
-        <w:rPr>
-          <w:sz w:val="36"/>
-          <w:lang w:val="fr-CA"/>
-        </w:rPr>
-        <w:t xml:space="preserve"> </w:t>
-      </w:r>
-    </w:p>
-    <w:p>
-      <w:pPr>
-        <w:spacing w:after="145"/>
-        <w:rPr>
-          <w:lang w:val="fr-CA"/>
-        </w:rPr>
         <w:sectPr>
-          <w:headerReference w:type="even" r:id="rId9"/>
-          <w:headerReference w:type="default" r:id="rId10"/>
-          <w:footerReference w:type="even" r:id="rId11"/>
-          <w:footerReference w:type="default" r:id="rId12"/>
-          <w:headerReference w:type="first" r:id="rId13"/>
-          <w:footerReference w:type="first" r:id="rId14"/>
+          <w:headerReference w:type="even" r:id="rId13"/>
+          <w:headerReference w:type="default" r:id="rId14"/>
+          <w:footerReference w:type="even" r:id="rId15"/>
+          <w:footerReference w:type="default" r:id="rId16"/>
+          <w:headerReference w:type="first" r:id="rId17"/>
+          <w:footerReference w:type="first" r:id="rId18"/>
           <w:pgSz w:w="12240" w:h="15840"/>
           <w:pgMar w:top="1635" w:right="1048" w:bottom="1560" w:left="1700" w:header="281" w:footer="133" w:gutter="0"/>
           <w:cols w:space="720"/>
           <w:titlePg/>
         </w:sectPr>
       </w:pPr>
-      <w:r>
-        <w:rPr>
-          <w:sz w:val="36"/>
-          <w:lang w:val="fr-CA"/>
-        </w:rPr>
-        <w:t xml:space="preserve"> </w:t>
-      </w:r>
-    </w:p>
-    <w:p>
-      <w:pPr>
-        <w:rPr>
-          <w:sz w:val="36"/>
-          <w:lang w:val="fr-CA"/>
-        </w:rPr>
-      </w:pPr>
-      <w:r>
-        <w:rPr>
-          <w:sz w:val="36"/>
-          <w:lang w:val="fr-CA"/>
-        </w:rPr>
-        <w:lastRenderedPageBreak/>
-        <w:t>L'artiste-membre du club prévoit l'enregistrement</w:t>
-      </w:r>
-    </w:p>
-    <w:p>
-      <w:pPr>
-        <w:rPr>
-          <w:sz w:val="36"/>
-          <w:lang w:val="fr-CA"/>
-        </w:rPr>
-      </w:pPr>
-      <w:proofErr w:type="gramStart"/>
-      <w:r>
-        <w:rPr>
-          <w:sz w:val="36"/>
-          <w:lang w:val="fr-CA"/>
-        </w:rPr>
-        <w:t>informations</w:t>
-      </w:r>
-      <w:proofErr w:type="gramEnd"/>
-      <w:r>
-        <w:rPr>
-          <w:sz w:val="36"/>
-          <w:lang w:val="fr-CA"/>
-        </w:rPr>
-        <w:t xml:space="preserve"> personnels - renseignements personnels</w:t>
-      </w:r>
-    </w:p>
-    <w:p>
-      <w:pPr>
-        <w:rPr>
-          <w:sz w:val="36"/>
-          <w:lang w:val="fr-CA"/>
-        </w:rPr>
-      </w:pPr>
-      <w:proofErr w:type="gramStart"/>
-      <w:r>
-        <w:rPr>
-          <w:sz w:val="36"/>
-          <w:lang w:val="fr-CA"/>
-        </w:rPr>
-        <w:t>photos</w:t>
-      </w:r>
-      <w:proofErr w:type="gramEnd"/>
-      <w:r>
-        <w:rPr>
-          <w:sz w:val="36"/>
-          <w:lang w:val="fr-CA"/>
-        </w:rPr>
-        <w:t xml:space="preserve"> de leurs œuvres à vendre ou tout simplement pour l'</w:t>
-      </w:r>
-      <w:r>
-        <w:rPr>
-          <w:sz w:val="36"/>
-          <w:lang w:val="fr-CA"/>
-        </w:rPr>
-        <w:t>exposition</w:t>
-      </w:r>
-      <w:r>
-        <w:rPr>
-          <w:sz w:val="36"/>
-          <w:lang w:val="fr-CA"/>
-        </w:rPr>
-        <w:t>.</w:t>
-      </w:r>
-      <w:r>
-        <w:rPr>
-          <w:sz w:val="36"/>
-          <w:lang w:val="fr-CA"/>
-        </w:rPr>
-        <w:t xml:space="preserve"> </w:t>
-      </w:r>
-    </w:p>
-    <w:p>
-      <w:pPr>
-        <w:rPr>
-          <w:sz w:val="36"/>
-          <w:lang w:val="fr-CA"/>
-        </w:rPr>
-      </w:pPr>
-      <w:r>
-        <w:rPr>
-          <w:sz w:val="36"/>
-          <w:lang w:val="fr-CA"/>
-        </w:rPr>
-        <w:t>Les membres du Club peuvent poster des nouvelles sur leurs spectacles ou des expositions ou des galeries. Clubman remplir le formulaire avec nov</w:t>
-      </w:r>
-      <w:r>
-        <w:rPr>
-          <w:sz w:val="36"/>
-          <w:lang w:val="fr-CA"/>
-        </w:rPr>
-        <w:t>elles</w:t>
-      </w:r>
-      <w:r>
-        <w:rPr>
-          <w:sz w:val="36"/>
-          <w:lang w:val="fr-CA"/>
-        </w:rPr>
-        <w:t>. Informations entre la table</w:t>
-      </w:r>
-      <w:r>
-        <w:rPr>
-          <w:sz w:val="36"/>
-          <w:lang w:val="fr-CA"/>
-        </w:rPr>
-        <w:t xml:space="preserve"> </w:t>
-      </w:r>
-      <w:r>
-        <w:rPr>
-          <w:sz w:val="36"/>
-          <w:lang w:val="fr-CA"/>
-        </w:rPr>
-        <w:t>Nouvelles dans la base de données. 10 dernières nouvelles publiées sur la page Nouvelles.</w:t>
-      </w:r>
-    </w:p>
-    <w:p>
-      <w:pPr>
-        <w:rPr>
-          <w:sz w:val="36"/>
-          <w:lang w:val="fr-CA"/>
-        </w:rPr>
-      </w:pPr>
-      <w:r>
-        <w:rPr>
-          <w:sz w:val="36"/>
-          <w:lang w:val="fr-CA"/>
-        </w:rPr>
-        <w:t> Utilisateur - le client doit également enregistrer quand il veut acheter quelque chose (téléphone, e-</w:t>
-      </w:r>
-      <w:proofErr w:type="gramStart"/>
-      <w:r>
-        <w:rPr>
-          <w:sz w:val="36"/>
-          <w:lang w:val="fr-CA"/>
-        </w:rPr>
-        <w:t>mail ..</w:t>
-      </w:r>
-      <w:proofErr w:type="gramEnd"/>
-      <w:r>
-        <w:rPr>
-          <w:sz w:val="36"/>
-          <w:lang w:val="fr-CA"/>
-        </w:rPr>
-        <w:t>).</w:t>
-      </w:r>
     </w:p>
     <w:p>
       <w:pPr>
@@ -3104,12 +3052,12 @@
       </w:pPr>
     </w:p>
     <w:sectPr>
-      <w:headerReference w:type="even" r:id="rId15"/>
-      <w:headerReference w:type="default" r:id="rId16"/>
-      <w:footerReference w:type="even" r:id="rId17"/>
-      <w:footerReference w:type="default" r:id="rId18"/>
-      <w:headerReference w:type="first" r:id="rId19"/>
-      <w:footerReference w:type="first" r:id="rId20"/>
+      <w:headerReference w:type="even" r:id="rId19"/>
+      <w:headerReference w:type="default" r:id="rId20"/>
+      <w:footerReference w:type="even" r:id="rId21"/>
+      <w:footerReference w:type="default" r:id="rId22"/>
+      <w:headerReference w:type="first" r:id="rId23"/>
+      <w:footerReference w:type="first" r:id="rId24"/>
       <w:pgSz w:w="12240" w:h="15840"/>
       <w:pgMar w:top="1440" w:right="1048" w:bottom="1440" w:left="1700" w:header="281" w:footer="133" w:gutter="0"/>
       <w:cols w:space="720"/>
@@ -3196,10 +3144,7 @@
       <w:jc w:val="right"/>
     </w:pPr>
     <w:r>
-      <w:t xml:space="preserve">Page </w:t>
-    </w:r>
-    <w:r>
-      <w:t xml:space="preserve">- </w:t>
+      <w:t xml:space="preserve">Page - </w:t>
     </w:r>
     <w:r>
       <w:fldChar w:fldCharType="begin"/>
@@ -3299,7 +3244,7 @@
       <w:rPr>
         <w:noProof/>
       </w:rPr>
-      <w:t>8</w:t>
+      <w:t>10</w:t>
     </w:r>
     <w:r>
       <w:fldChar w:fldCharType="end"/>
@@ -5110,7 +5055,6 @@
   <w:style w:type="character" w:default="1" w:styleId="Policepardfaut">
     <w:name w:val="Default Paragraph Font"/>
     <w:uiPriority w:val="1"/>
-    <w:semiHidden/>
     <w:unhideWhenUsed/>
   </w:style>
   <w:style w:type="table" w:default="1" w:styleId="TableauNormal">
@@ -5222,6 +5166,19 @@
       <w:color w:val="000000"/>
       <w:sz w:val="16"/>
       <w:szCs w:val="16"/>
+    </w:rPr>
+  </w:style>
+  <w:style w:type="paragraph" w:styleId="Sansinterligne">
+    <w:name w:val="No Spacing"/>
+    <w:uiPriority w:val="1"/>
+    <w:qFormat/>
+    <w:rsid w:val="00AF0D66"/>
+    <w:pPr>
+      <w:spacing w:after="0" w:line="240" w:lineRule="auto"/>
+    </w:pPr>
+    <w:rPr>
+      <w:rFonts w:ascii="Calibri" w:eastAsia="Calibri" w:hAnsi="Calibri" w:cs="Calibri"/>
+      <w:color w:val="000000"/>
     </w:rPr>
   </w:style>
 </w:styles>
@@ -5436,7 +5393,6 @@
   <w:style w:type="character" w:default="1" w:styleId="Policepardfaut">
     <w:name w:val="Default Paragraph Font"/>
     <w:uiPriority w:val="1"/>
-    <w:semiHidden/>
     <w:unhideWhenUsed/>
   </w:style>
   <w:style w:type="table" w:default="1" w:styleId="TableauNormal">
@@ -5548,6 +5504,19 @@
       <w:color w:val="000000"/>
       <w:sz w:val="16"/>
       <w:szCs w:val="16"/>
+    </w:rPr>
+  </w:style>
+  <w:style w:type="paragraph" w:styleId="Sansinterligne">
+    <w:name w:val="No Spacing"/>
+    <w:uiPriority w:val="1"/>
+    <w:qFormat/>
+    <w:rsid w:val="00AF0D66"/>
+    <w:pPr>
+      <w:spacing w:after="0" w:line="240" w:lineRule="auto"/>
+    </w:pPr>
+    <w:rPr>
+      <w:rFonts w:ascii="Calibri" w:eastAsia="Calibri" w:hAnsi="Calibri" w:cs="Calibri"/>
+      <w:color w:val="000000"/>
     </w:rPr>
   </w:style>
 </w:styles>
@@ -5808,8 +5777,20 @@
   <a:extraClrSchemeLst/>
   <a:extLst>
     <a:ext uri="{05A4C25C-085E-4340-85A3-A5531E510DB2}">
-      <thm15:themeFamily xmlns:thm15="http://schemas.microsoft.com/office/thememl/2012/main" xmlns="" name="Office Theme" id="{62F939B6-93AF-4DB8-9C6B-D6C7DFDC589F}" vid="{4A3C46E8-61CC-4603-A589-7422A47A8E4A}"/>
+      <thm15:themeFamily xmlns="" xmlns:thm15="http://schemas.microsoft.com/office/thememl/2012/main" name="Office Theme" id="{62F939B6-93AF-4DB8-9C6B-D6C7DFDC589F}" vid="{4A3C46E8-61CC-4603-A589-7422A47A8E4A}"/>
     </a:ext>
   </a:extLst>
 </a:theme>
+</file>
+
+<file path=customXml/item1.xml><?xml version="1.0" encoding="utf-8"?>
+<b:Sources xmlns:b="http://schemas.openxmlformats.org/officeDocument/2006/bibliography" xmlns="http://schemas.openxmlformats.org/officeDocument/2006/bibliography" SelectedStyle="\APA.XSL" StyleName="APA"/>
+</file>
+
+<file path=customXml/itemProps1.xml><?xml version="1.0" encoding="utf-8"?>
+<ds:datastoreItem xmlns:ds="http://schemas.openxmlformats.org/officeDocument/2006/customXml" ds:itemID="{B75CC6C9-25C4-46BD-9B94-F94B90E8C6FE}">
+  <ds:schemaRefs>
+    <ds:schemaRef ds:uri="http://schemas.openxmlformats.org/officeDocument/2006/bibliography"/>
+  </ds:schemaRefs>
+</ds:datastoreItem>
 </file>
--- a/Documents/GuideUtilisateur/GuideUtilisateurChezLvovnaV2.docx
+++ b/Documents/GuideUtilisateur/GuideUtilisateurChezLvovnaV2.docx
@@ -2381,6 +2381,166 @@
           <w:szCs w:val="32"/>
           <w:lang w:val="fr-CA"/>
         </w:rPr>
+        <w:t>Vous pouvez regarder notre site Web</w:t>
+      </w:r>
+      <w:r>
+        <w:rPr>
+          <w:sz w:val="32"/>
+          <w:szCs w:val="32"/>
+          <w:lang w:val="fr-CA"/>
+        </w:rPr>
+        <w:t xml:space="preserve"> en 4 </w:t>
+      </w:r>
+      <w:proofErr w:type="gramStart"/>
+      <w:r>
+        <w:rPr>
+          <w:sz w:val="32"/>
+          <w:szCs w:val="32"/>
+          <w:lang w:val="fr-CA"/>
+        </w:rPr>
+        <w:t>langue:</w:t>
+      </w:r>
+      <w:proofErr w:type="gramEnd"/>
+      <w:r>
+        <w:rPr>
+          <w:sz w:val="32"/>
+          <w:szCs w:val="32"/>
+          <w:lang w:val="fr-CA"/>
+        </w:rPr>
+        <w:t xml:space="preserve"> </w:t>
+      </w:r>
+      <w:proofErr w:type="spellStart"/>
+      <w:r>
+        <w:rPr>
+          <w:sz w:val="32"/>
+          <w:szCs w:val="32"/>
+          <w:lang w:val="fr-CA"/>
+        </w:rPr>
+        <w:t>francais</w:t>
+      </w:r>
+      <w:proofErr w:type="spellEnd"/>
+      <w:r>
+        <w:rPr>
+          <w:sz w:val="32"/>
+          <w:szCs w:val="32"/>
+          <w:lang w:val="fr-CA"/>
+        </w:rPr>
+        <w:t xml:space="preserve">, </w:t>
+      </w:r>
+      <w:proofErr w:type="spellStart"/>
+      <w:r>
+        <w:rPr>
+          <w:sz w:val="32"/>
+          <w:szCs w:val="32"/>
+          <w:lang w:val="fr-CA"/>
+        </w:rPr>
+        <w:t>english</w:t>
+      </w:r>
+      <w:proofErr w:type="spellEnd"/>
+      <w:r>
+        <w:rPr>
+          <w:sz w:val="32"/>
+          <w:szCs w:val="32"/>
+          <w:lang w:val="fr-CA"/>
+        </w:rPr>
+        <w:t xml:space="preserve">, </w:t>
+      </w:r>
+      <w:proofErr w:type="spellStart"/>
+      <w:r>
+        <w:rPr>
+          <w:sz w:val="32"/>
+          <w:szCs w:val="32"/>
+          <w:lang w:val="fr-CA"/>
+        </w:rPr>
+        <w:t>russian</w:t>
+      </w:r>
+      <w:proofErr w:type="spellEnd"/>
+      <w:r>
+        <w:rPr>
+          <w:sz w:val="32"/>
+          <w:szCs w:val="32"/>
+          <w:lang w:val="fr-CA"/>
+        </w:rPr>
+        <w:t>,</w:t>
+      </w:r>
+      <w:r>
+        <w:rPr>
+          <w:sz w:val="32"/>
+          <w:szCs w:val="32"/>
+          <w:lang w:val="fr-CA"/>
+        </w:rPr>
+        <w:t xml:space="preserve"> </w:t>
+      </w:r>
+      <w:proofErr w:type="spellStart"/>
+      <w:r>
+        <w:rPr>
+          <w:sz w:val="32"/>
+          <w:szCs w:val="32"/>
+          <w:lang w:val="fr-CA"/>
+        </w:rPr>
+        <w:t>spainish</w:t>
+      </w:r>
+      <w:proofErr w:type="spellEnd"/>
+      <w:r>
+        <w:rPr>
+          <w:sz w:val="32"/>
+          <w:szCs w:val="32"/>
+          <w:lang w:val="fr-CA"/>
+        </w:rPr>
+        <w:t>.</w:t>
+      </w:r>
+    </w:p>
+    <w:p>
+      <w:pPr>
+        <w:pStyle w:val="Sansinterligne"/>
+        <w:rPr>
+          <w:sz w:val="32"/>
+          <w:szCs w:val="32"/>
+          <w:lang w:val="fr-CA"/>
+        </w:rPr>
+      </w:pPr>
+      <w:r>
+        <w:rPr>
+          <w:sz w:val="32"/>
+          <w:szCs w:val="32"/>
+          <w:lang w:val="fr-CA"/>
+        </w:rPr>
+        <w:t xml:space="preserve">En cliquer sur le Logo vous pouvez aller sur </w:t>
+      </w:r>
+      <w:proofErr w:type="gramStart"/>
+      <w:r>
+        <w:rPr>
+          <w:sz w:val="32"/>
+          <w:szCs w:val="32"/>
+          <w:lang w:val="fr-CA"/>
+        </w:rPr>
+        <w:t>les page</w:t>
+      </w:r>
+      <w:proofErr w:type="gramEnd"/>
+      <w:r>
+        <w:rPr>
+          <w:sz w:val="32"/>
+          <w:szCs w:val="32"/>
+          <w:lang w:val="fr-CA"/>
+        </w:rPr>
+        <w:t xml:space="preserve"> Accueil.</w:t>
+      </w:r>
+    </w:p>
+    <w:p>
+      <w:pPr>
+        <w:pStyle w:val="Sansinterligne"/>
+        <w:rPr>
+          <w:sz w:val="32"/>
+          <w:szCs w:val="32"/>
+          <w:lang w:val="fr-CA"/>
+        </w:rPr>
+      </w:pPr>
+      <w:r>
+        <w:rPr>
+          <w:sz w:val="32"/>
+          <w:szCs w:val="32"/>
+          <w:lang w:val="fr-CA"/>
+        </w:rPr>
         <w:t xml:space="preserve">Le module Trois œuvres montre les trois dernier œuvres </w:t>
       </w:r>
       <w:proofErr w:type="gramStart"/>
@@ -2525,26 +2685,32 @@
           <w:lang w:val="fr-CA"/>
         </w:rPr>
       </w:pPr>
-    </w:p>
-    <w:p>
-      <w:pPr>
-        <w:spacing w:after="386"/>
+      <w:r>
         <w:rPr>
           <w:sz w:val="44"/>
           <w:szCs w:val="44"/>
           <w:lang w:val="fr-CA"/>
         </w:rPr>
-      </w:pPr>
-      <w:bookmarkStart w:id="2" w:name="_GoBack"/>
-      <w:bookmarkEnd w:id="2"/>
+        <w:lastRenderedPageBreak/>
+        <w:t xml:space="preserve">Page </w:t>
+      </w:r>
+      <w:proofErr w:type="gramStart"/>
       <w:r>
         <w:rPr>
           <w:sz w:val="44"/>
           <w:szCs w:val="44"/>
           <w:lang w:val="fr-CA"/>
         </w:rPr>
-        <w:lastRenderedPageBreak/>
-        <w:t>Page EXPOSITION  / BOUTIQUE</w:t>
+        <w:t>EXPOSITION  /</w:t>
+      </w:r>
+      <w:proofErr w:type="gramEnd"/>
+      <w:r>
+        <w:rPr>
+          <w:sz w:val="44"/>
+          <w:szCs w:val="44"/>
+          <w:lang w:val="fr-CA"/>
+        </w:rPr>
+        <w:t xml:space="preserve"> BOUTIQUE</w:t>
       </w:r>
     </w:p>
     <w:p>
@@ -2626,70 +2792,401 @@
     </w:p>
     <w:p>
       <w:pPr>
-        <w:ind w:right="606"/>
-        <w:jc w:val="center"/>
-        <w:rPr>
-          <w:lang w:val="fr-CA"/>
-        </w:rPr>
-      </w:pPr>
-      <w:r>
-        <w:rPr>
+        <w:pStyle w:val="Sansinterligne"/>
+        <w:rPr>
+          <w:sz w:val="32"/>
+          <w:szCs w:val="32"/>
+          <w:lang w:val="fr-CA"/>
+        </w:rPr>
+      </w:pPr>
+      <w:r>
+        <w:rPr>
+          <w:sz w:val="32"/>
+          <w:szCs w:val="32"/>
+          <w:lang w:val="fr-CA"/>
+        </w:rPr>
+        <w:t xml:space="preserve">En cliquer sur le menu </w:t>
+      </w:r>
+      <w:r>
+        <w:rPr>
+          <w:sz w:val="32"/>
+          <w:szCs w:val="32"/>
+          <w:lang w:val="fr-CA"/>
+        </w:rPr>
+        <w:t xml:space="preserve">Exposition vous pouvez aller sur </w:t>
+      </w:r>
+      <w:proofErr w:type="gramStart"/>
+      <w:r>
+        <w:rPr>
+          <w:sz w:val="32"/>
+          <w:szCs w:val="32"/>
+          <w:lang w:val="fr-CA"/>
+        </w:rPr>
+        <w:t>les page</w:t>
+      </w:r>
+      <w:proofErr w:type="gramEnd"/>
+      <w:r>
+        <w:rPr>
+          <w:sz w:val="32"/>
+          <w:szCs w:val="32"/>
+          <w:lang w:val="fr-CA"/>
+        </w:rPr>
+        <w:t xml:space="preserve"> Exposition.</w:t>
+      </w:r>
+    </w:p>
+    <w:p>
+      <w:pPr>
+        <w:pStyle w:val="Sansinterligne"/>
+        <w:rPr>
+          <w:sz w:val="32"/>
+          <w:szCs w:val="32"/>
+          <w:lang w:val="fr-CA"/>
+        </w:rPr>
+      </w:pPr>
+      <w:r>
+        <w:rPr>
+          <w:sz w:val="32"/>
+          <w:szCs w:val="32"/>
+          <w:lang w:val="fr-CA"/>
+        </w:rPr>
+        <w:t xml:space="preserve">Cette page montre des œuvres avec ses principales options (Nom </w:t>
+      </w:r>
+      <w:proofErr w:type="gramStart"/>
+      <w:r>
+        <w:rPr>
+          <w:sz w:val="32"/>
+          <w:szCs w:val="32"/>
+          <w:lang w:val="fr-CA"/>
+        </w:rPr>
+        <w:t>d'artiste ,</w:t>
+      </w:r>
+      <w:proofErr w:type="gramEnd"/>
+      <w:r>
+        <w:rPr>
+          <w:sz w:val="32"/>
+          <w:szCs w:val="32"/>
+          <w:lang w:val="fr-CA"/>
+        </w:rPr>
+        <w:t xml:space="preserve"> image, Nom d'œuvre).</w:t>
+      </w:r>
+    </w:p>
+    <w:p>
+      <w:pPr>
+        <w:pStyle w:val="Sansinterligne"/>
+        <w:rPr>
+          <w:sz w:val="32"/>
+          <w:szCs w:val="32"/>
+          <w:lang w:val="fr-CA"/>
+        </w:rPr>
+      </w:pPr>
+      <w:r>
+        <w:rPr>
+          <w:sz w:val="32"/>
+          <w:szCs w:val="32"/>
+          <w:lang w:val="fr-CA"/>
+        </w:rPr>
+        <w:t xml:space="preserve">En cliquer sur le menu </w:t>
+      </w:r>
+      <w:r>
+        <w:rPr>
+          <w:sz w:val="32"/>
+          <w:szCs w:val="32"/>
+          <w:lang w:val="fr-CA"/>
+        </w:rPr>
+        <w:t>Boutique</w:t>
+      </w:r>
+      <w:r>
+        <w:rPr>
+          <w:sz w:val="32"/>
+          <w:szCs w:val="32"/>
+          <w:lang w:val="fr-CA"/>
+        </w:rPr>
+        <w:t xml:space="preserve"> vous pouvez aller sur </w:t>
+      </w:r>
+      <w:proofErr w:type="gramStart"/>
+      <w:r>
+        <w:rPr>
+          <w:sz w:val="32"/>
+          <w:szCs w:val="32"/>
+          <w:lang w:val="fr-CA"/>
+        </w:rPr>
+        <w:t>les page</w:t>
+      </w:r>
+      <w:proofErr w:type="gramEnd"/>
+      <w:r>
+        <w:rPr>
+          <w:sz w:val="32"/>
+          <w:szCs w:val="32"/>
           <w:lang w:val="fr-CA"/>
         </w:rPr>
         <w:t xml:space="preserve"> </w:t>
       </w:r>
       <w:r>
         <w:rPr>
+          <w:sz w:val="32"/>
+          <w:szCs w:val="32"/>
+          <w:lang w:val="fr-CA"/>
+        </w:rPr>
+        <w:t>Boutique</w:t>
+      </w:r>
+      <w:r>
+        <w:rPr>
+          <w:sz w:val="32"/>
+          <w:szCs w:val="32"/>
+          <w:lang w:val="fr-CA"/>
+        </w:rPr>
+        <w:t>.</w:t>
+      </w:r>
+    </w:p>
+    <w:p>
+      <w:pPr>
+        <w:pStyle w:val="Sansinterligne"/>
+        <w:rPr>
+          <w:sz w:val="32"/>
+          <w:szCs w:val="32"/>
+          <w:lang w:val="fr-CA"/>
+        </w:rPr>
+      </w:pPr>
+      <w:r>
+        <w:rPr>
+          <w:sz w:val="32"/>
+          <w:szCs w:val="32"/>
+          <w:lang w:val="fr-CA"/>
+        </w:rPr>
+        <w:t>La</w:t>
+      </w:r>
+      <w:r>
+        <w:rPr>
+          <w:sz w:val="32"/>
+          <w:szCs w:val="32"/>
+          <w:lang w:val="fr-CA"/>
+        </w:rPr>
+        <w:t xml:space="preserve"> page </w:t>
+      </w:r>
+      <w:r>
+        <w:rPr>
+          <w:sz w:val="32"/>
+          <w:szCs w:val="32"/>
+          <w:lang w:val="fr-CA"/>
+        </w:rPr>
+        <w:t>Boutique</w:t>
+      </w:r>
+      <w:r>
+        <w:rPr>
+          <w:sz w:val="32"/>
+          <w:szCs w:val="32"/>
+          <w:lang w:val="fr-CA"/>
+        </w:rPr>
+        <w:t xml:space="preserve"> </w:t>
+      </w:r>
+      <w:r>
+        <w:rPr>
+          <w:sz w:val="32"/>
+          <w:szCs w:val="32"/>
+          <w:lang w:val="fr-CA"/>
+        </w:rPr>
+        <w:t>montre des œuvres avec l</w:t>
+      </w:r>
+      <w:r>
+        <w:rPr>
+          <w:sz w:val="32"/>
+          <w:szCs w:val="32"/>
+          <w:lang w:val="fr-CA"/>
+        </w:rPr>
+        <w:t xml:space="preserve">es options (Nom </w:t>
+      </w:r>
+      <w:proofErr w:type="gramStart"/>
+      <w:r>
+        <w:rPr>
+          <w:sz w:val="32"/>
+          <w:szCs w:val="32"/>
+          <w:lang w:val="fr-CA"/>
+        </w:rPr>
+        <w:t>d'artiste ,</w:t>
+      </w:r>
+      <w:proofErr w:type="gramEnd"/>
+      <w:r>
+        <w:rPr>
+          <w:sz w:val="32"/>
+          <w:szCs w:val="32"/>
+          <w:lang w:val="fr-CA"/>
+        </w:rPr>
+        <w:t xml:space="preserve"> image, Nom d'œuvre</w:t>
+      </w:r>
+      <w:r>
+        <w:rPr>
+          <w:sz w:val="32"/>
+          <w:szCs w:val="32"/>
+          <w:lang w:val="fr-CA"/>
+        </w:rPr>
+        <w:t>, Prix</w:t>
+      </w:r>
+      <w:r>
+        <w:rPr>
+          <w:sz w:val="32"/>
+          <w:szCs w:val="32"/>
+          <w:lang w:val="fr-CA"/>
+        </w:rPr>
+        <w:t>).</w:t>
+      </w:r>
+    </w:p>
+    <w:p>
+      <w:pPr>
+        <w:pStyle w:val="Sansinterligne"/>
+        <w:rPr>
+          <w:sz w:val="32"/>
+          <w:szCs w:val="32"/>
+          <w:lang w:val="fr-CA"/>
+        </w:rPr>
+      </w:pPr>
+      <w:r>
+        <w:rPr>
+          <w:sz w:val="32"/>
+          <w:szCs w:val="32"/>
+          <w:lang w:val="fr-CA"/>
+        </w:rPr>
+        <w:t xml:space="preserve">Administrateur peux des nombres des œuvres sur la page (dans le parti </w:t>
+      </w:r>
+      <w:proofErr w:type="gramStart"/>
+      <w:r>
+        <w:rPr>
+          <w:sz w:val="32"/>
+          <w:szCs w:val="32"/>
+          <w:lang w:val="fr-CA"/>
+        </w:rPr>
+        <w:t>Admin</w:t>
+      </w:r>
+      <w:r>
+        <w:rPr>
+          <w:sz w:val="32"/>
+          <w:szCs w:val="32"/>
+          <w:lang w:val="fr-CA"/>
+        </w:rPr>
+        <w:t xml:space="preserve"> ,</w:t>
+      </w:r>
+      <w:proofErr w:type="gramEnd"/>
+      <w:r>
+        <w:rPr>
+          <w:sz w:val="32"/>
+          <w:szCs w:val="32"/>
+          <w:lang w:val="fr-CA"/>
+        </w:rPr>
+        <w:t xml:space="preserve"> module </w:t>
+      </w:r>
+      <w:r>
+        <w:rPr>
+          <w:sz w:val="32"/>
+          <w:szCs w:val="32"/>
+          <w:lang w:val="fr-CA"/>
+        </w:rPr>
+        <w:t>Exposition</w:t>
+      </w:r>
+      <w:r>
+        <w:rPr>
+          <w:sz w:val="32"/>
+          <w:szCs w:val="32"/>
+          <w:lang w:val="fr-CA"/>
+        </w:rPr>
+        <w:t xml:space="preserve">/ </w:t>
+      </w:r>
+      <w:r>
+        <w:rPr>
+          <w:sz w:val="32"/>
+          <w:szCs w:val="32"/>
+          <w:lang w:val="fr-CA"/>
+        </w:rPr>
+        <w:t>module Boutique</w:t>
+      </w:r>
+      <w:r>
+        <w:rPr>
+          <w:sz w:val="32"/>
+          <w:szCs w:val="32"/>
+          <w:lang w:val="fr-CA"/>
+        </w:rPr>
+        <w:t>).</w:t>
+      </w:r>
+    </w:p>
+    <w:p>
+      <w:pPr>
+        <w:pStyle w:val="Sansinterligne"/>
+        <w:rPr>
+          <w:lang w:val="fr-CA"/>
+        </w:rPr>
+      </w:pPr>
+      <w:r>
+        <w:rPr>
           <w:b/>
+          <w:sz w:val="32"/>
+          <w:szCs w:val="32"/>
+          <w:lang w:val="fr-CA"/>
+        </w:rPr>
+        <w:t>Votre Sélection</w:t>
+      </w:r>
+      <w:r>
+        <w:rPr>
+          <w:sz w:val="32"/>
+          <w:szCs w:val="32"/>
+          <w:lang w:val="fr-CA"/>
+        </w:rPr>
+        <w:t xml:space="preserve"> (pour </w:t>
+      </w:r>
+      <w:r>
+        <w:rPr>
+          <w:sz w:val="32"/>
+          <w:szCs w:val="32"/>
+          <w:lang w:val="fr-CA"/>
+        </w:rPr>
+        <w:t>page</w:t>
+      </w:r>
+      <w:r>
+        <w:rPr>
+          <w:sz w:val="32"/>
+          <w:szCs w:val="32"/>
+          <w:lang w:val="fr-CA"/>
+        </w:rPr>
+        <w:t xml:space="preserve"> </w:t>
+      </w:r>
+      <w:r>
+        <w:rPr>
+          <w:sz w:val="32"/>
+          <w:szCs w:val="32"/>
+          <w:lang w:val="fr-CA"/>
+        </w:rPr>
+        <w:t>E</w:t>
+      </w:r>
+      <w:r>
+        <w:rPr>
+          <w:sz w:val="32"/>
+          <w:szCs w:val="32"/>
+          <w:lang w:val="fr-CA"/>
+        </w:rPr>
+        <w:t>xposition et Boutique) le filtre de Style</w:t>
+      </w:r>
+      <w:r>
+        <w:rPr>
+          <w:sz w:val="32"/>
+          <w:szCs w:val="32"/>
+          <w:lang w:val="fr-CA"/>
+        </w:rPr>
+        <w:t>, de Sujet, de Format, de Technique</w:t>
+      </w:r>
+      <w:r>
+        <w:rPr>
+          <w:lang w:val="fr-CA"/>
+        </w:rPr>
+        <w:t>.</w:t>
+      </w:r>
+    </w:p>
+    <w:p>
+      <w:pPr>
+        <w:spacing w:after="232"/>
+        <w:rPr>
           <w:sz w:val="36"/>
           <w:lang w:val="fr-CA"/>
         </w:rPr>
-        <w:t>Votre Sélection</w:t>
-      </w:r>
-      <w:r>
-        <w:rPr>
-          <w:sz w:val="36"/>
-          <w:lang w:val="fr-CA"/>
-        </w:rPr>
-        <w:t xml:space="preserve"> (pour </w:t>
-      </w:r>
-      <w:r>
-        <w:rPr>
-          <w:sz w:val="36"/>
-          <w:lang w:val="fr-CA"/>
-        </w:rPr>
-        <w:t>page</w:t>
-      </w:r>
-      <w:r>
-        <w:rPr>
-          <w:sz w:val="36"/>
-          <w:lang w:val="fr-CA"/>
-        </w:rPr>
-        <w:t xml:space="preserve"> </w:t>
-      </w:r>
-      <w:r>
-        <w:rPr>
-          <w:sz w:val="36"/>
-          <w:lang w:val="fr-CA"/>
-        </w:rPr>
-        <w:t>E</w:t>
-      </w:r>
-      <w:r>
-        <w:rPr>
-          <w:sz w:val="36"/>
-          <w:lang w:val="fr-CA"/>
-        </w:rPr>
-        <w:t>xposition et Boutique), pour la liste des Artistes on va à considérer seulement le filtre de Style.</w:t>
-      </w:r>
-    </w:p>
-    <w:p>
-      <w:pPr>
-        <w:spacing w:after="232"/>
-        <w:rPr>
-          <w:sz w:val="36"/>
-          <w:lang w:val="fr-CA"/>
-        </w:rPr>
-      </w:pPr>
+      </w:pPr>
+      <w:bookmarkStart w:id="2" w:name="_GoBack"/>
+      <w:bookmarkEnd w:id="2"/>
     </w:p>
     <w:p>
       <w:pPr>
@@ -2762,6 +3259,15 @@
       <w:pPr>
         <w:spacing w:after="232"/>
         <w:rPr>
+          <w:sz w:val="36"/>
+          <w:lang w:val="fr-CA"/>
+        </w:rPr>
+      </w:pPr>
+    </w:p>
+    <w:p>
+      <w:pPr>
+        <w:spacing w:after="232"/>
+        <w:rPr>
           <w:lang w:val="fr-CA"/>
         </w:rPr>
       </w:pPr>
@@ -2773,6 +3279,53 @@
         </w:rPr>
       </w:pPr>
       <w:bookmarkStart w:id="3" w:name="_Toc7560"/>
+      <w:r>
+        <w:rPr>
+          <w:noProof/>
+          <w:lang w:val="fr-CA" w:eastAsia="fr-CA"/>
+        </w:rPr>
+        <w:drawing>
+          <wp:inline distT="0" distB="0" distL="0" distR="0">
+            <wp:extent cx="6027420" cy="7259320"/>
+            <wp:effectExtent l="0" t="0" r="0" b="0"/>
+            <wp:docPr id="5" name="Image 5"/>
+            <wp:cNvGraphicFramePr>
+              <a:graphicFrameLocks xmlns:a="http://schemas.openxmlformats.org/drawingml/2006/main" noChangeAspect="1"/>
+            </wp:cNvGraphicFramePr>
+            <a:graphic xmlns:a="http://schemas.openxmlformats.org/drawingml/2006/main">
+              <a:graphicData uri="http://schemas.openxmlformats.org/drawingml/2006/picture">
+                <pic:pic xmlns:pic="http://schemas.openxmlformats.org/drawingml/2006/picture">
+                  <pic:nvPicPr>
+                    <pic:cNvPr id="0" name="PageBoutiqueFiltre.PNG"/>
+                    <pic:cNvPicPr/>
+                  </pic:nvPicPr>
+                  <pic:blipFill>
+                    <a:blip r:embed="rId13">
+                      <a:extLst>
+                        <a:ext uri="{28A0092B-C50C-407E-A947-70E740481C1C}">
+                          <a14:useLocalDpi xmlns:a14="http://schemas.microsoft.com/office/drawing/2010/main" val="0"/>
+                        </a:ext>
+                      </a:extLst>
+                    </a:blip>
+                    <a:stretch>
+                      <a:fillRect/>
+                    </a:stretch>
+                  </pic:blipFill>
+                  <pic:spPr>
+                    <a:xfrm>
+                      <a:off x="0" y="0"/>
+                      <a:ext cx="6027420" cy="7259320"/>
+                    </a:xfrm>
+                    <a:prstGeom prst="rect">
+                      <a:avLst/>
+                    </a:prstGeom>
+                  </pic:spPr>
+                </pic:pic>
+              </a:graphicData>
+            </a:graphic>
+          </wp:inline>
+        </w:drawing>
+      </w:r>
     </w:p>
     <w:p>
       <w:pPr>
@@ -2999,12 +3552,12 @@
           <w:lang w:val="fr-CA"/>
         </w:rPr>
         <w:sectPr>
-          <w:headerReference w:type="even" r:id="rId13"/>
-          <w:headerReference w:type="default" r:id="rId14"/>
-          <w:footerReference w:type="even" r:id="rId15"/>
-          <w:footerReference w:type="default" r:id="rId16"/>
-          <w:headerReference w:type="first" r:id="rId17"/>
-          <w:footerReference w:type="first" r:id="rId18"/>
+          <w:headerReference w:type="even" r:id="rId14"/>
+          <w:headerReference w:type="default" r:id="rId15"/>
+          <w:footerReference w:type="even" r:id="rId16"/>
+          <w:footerReference w:type="default" r:id="rId17"/>
+          <w:headerReference w:type="first" r:id="rId18"/>
+          <w:footerReference w:type="first" r:id="rId19"/>
           <w:pgSz w:w="12240" w:h="15840"/>
           <w:pgMar w:top="1635" w:right="1048" w:bottom="1560" w:left="1700" w:header="281" w:footer="133" w:gutter="0"/>
           <w:cols w:space="720"/>
@@ -3052,12 +3605,12 @@
       </w:pPr>
     </w:p>
     <w:sectPr>
-      <w:headerReference w:type="even" r:id="rId19"/>
-      <w:headerReference w:type="default" r:id="rId20"/>
-      <w:footerReference w:type="even" r:id="rId21"/>
-      <w:footerReference w:type="default" r:id="rId22"/>
-      <w:headerReference w:type="first" r:id="rId23"/>
-      <w:footerReference w:type="first" r:id="rId24"/>
+      <w:headerReference w:type="even" r:id="rId20"/>
+      <w:headerReference w:type="default" r:id="rId21"/>
+      <w:footerReference w:type="even" r:id="rId22"/>
+      <w:footerReference w:type="default" r:id="rId23"/>
+      <w:headerReference w:type="first" r:id="rId24"/>
+      <w:footerReference w:type="first" r:id="rId25"/>
       <w:pgSz w:w="12240" w:h="15840"/>
       <w:pgMar w:top="1440" w:right="1048" w:bottom="1440" w:left="1700" w:header="281" w:footer="133" w:gutter="0"/>
       <w:cols w:space="720"/>
@@ -3115,7 +3668,7 @@
       <w:rPr>
         <w:noProof/>
       </w:rPr>
-      <w:t>4</w:t>
+      <w:t>8</w:t>
     </w:r>
     <w:r>
       <w:fldChar w:fldCharType="end"/>
@@ -3159,7 +3712,7 @@
       <w:rPr>
         <w:noProof/>
       </w:rPr>
-      <w:t>5</w:t>
+      <w:t>7</w:t>
     </w:r>
     <w:r>
       <w:fldChar w:fldCharType="end"/>
@@ -3244,7 +3797,7 @@
       <w:rPr>
         <w:noProof/>
       </w:rPr>
-      <w:t>10</w:t>
+      <w:t>12</w:t>
     </w:r>
     <w:r>
       <w:fldChar w:fldCharType="end"/>
@@ -5788,7 +6341,7 @@
 </file>
 
 <file path=customXml/itemProps1.xml><?xml version="1.0" encoding="utf-8"?>
-<ds:datastoreItem xmlns:ds="http://schemas.openxmlformats.org/officeDocument/2006/customXml" ds:itemID="{B75CC6C9-25C4-46BD-9B94-F94B90E8C6FE}">
+<ds:datastoreItem xmlns:ds="http://schemas.openxmlformats.org/officeDocument/2006/customXml" ds:itemID="{A03FFEAF-9235-4B12-BEA1-CD28F0E87F1E}">
   <ds:schemaRefs>
     <ds:schemaRef ds:uri="http://schemas.openxmlformats.org/officeDocument/2006/bibliography"/>
   </ds:schemaRefs>
